--- a/psalms-la/069.docx
+++ b/psalms-la/069.docx
@@ -1,6 +1,6 @@
 
 <file path=word/document.xml><?xml version="1.0" encoding="utf-8"?>
-<w:document xmlns:wpc="http://schemas.microsoft.com/office/word/2010/wordprocessingCanvas" xmlns:cx="http://schemas.microsoft.com/office/drawing/2014/chartex" xmlns:cx1="http://schemas.microsoft.com/office/drawing/2015/9/8/chartex" xmlns:mc="http://schemas.openxmlformats.org/markup-compatibility/2006" xmlns:o="urn:schemas-microsoft-com:office:office" xmlns:r="http://schemas.openxmlformats.org/officeDocument/2006/relationships" xmlns:m="http://schemas.openxmlformats.org/officeDocument/2006/math" xmlns:v="urn:schemas-microsoft-com:vml" xmlns:wp14="http://schemas.microsoft.com/office/word/2010/wordprocessingDrawing" xmlns:wp="http://schemas.openxmlformats.org/drawingml/2006/wordprocessingDrawing" xmlns:w10="urn:schemas-microsoft-com:office:word" xmlns:w="http://schemas.openxmlformats.org/wordprocessingml/2006/main" xmlns:w14="http://schemas.microsoft.com/office/word/2010/wordml" xmlns:w15="http://schemas.microsoft.com/office/word/2012/wordml" xmlns:w16se="http://schemas.microsoft.com/office/word/2015/wordml/symex" xmlns:wpg="http://schemas.microsoft.com/office/word/2010/wordprocessingGroup" xmlns:wpi="http://schemas.microsoft.com/office/word/2010/wordprocessingInk" xmlns:wne="http://schemas.microsoft.com/office/word/2006/wordml" xmlns:wps="http://schemas.microsoft.com/office/word/2010/wordprocessingShape" mc:Ignorable="w14 w15 w16se wp14">
+<w:document xmlns:wpc="http://schemas.microsoft.com/office/word/2010/wordprocessingCanvas" xmlns:cx="http://schemas.microsoft.com/office/drawing/2014/chartex" xmlns:cx1="http://schemas.microsoft.com/office/drawing/2015/9/8/chartex" xmlns:cx2="http://schemas.microsoft.com/office/drawing/2015/10/21/chartex" xmlns:cx3="http://schemas.microsoft.com/office/drawing/2016/5/9/chartex" xmlns:cx4="http://schemas.microsoft.com/office/drawing/2016/5/10/chartex" xmlns:cx5="http://schemas.microsoft.com/office/drawing/2016/5/11/chartex" xmlns:cx6="http://schemas.microsoft.com/office/drawing/2016/5/12/chartex" xmlns:cx7="http://schemas.microsoft.com/office/drawing/2016/5/13/chartex" xmlns:cx8="http://schemas.microsoft.com/office/drawing/2016/5/14/chartex" xmlns:mc="http://schemas.openxmlformats.org/markup-compatibility/2006" xmlns:aink="http://schemas.microsoft.com/office/drawing/2016/ink" xmlns:am3d="http://schemas.microsoft.com/office/drawing/2017/model3d" xmlns:o="urn:schemas-microsoft-com:office:office" xmlns:r="http://schemas.openxmlformats.org/officeDocument/2006/relationships" xmlns:m="http://schemas.openxmlformats.org/officeDocument/2006/math" xmlns:v="urn:schemas-microsoft-com:vml" xmlns:wp14="http://schemas.microsoft.com/office/word/2010/wordprocessingDrawing" xmlns:wp="http://schemas.openxmlformats.org/drawingml/2006/wordprocessingDrawing" xmlns:w10="urn:schemas-microsoft-com:office:word" xmlns:w="http://schemas.openxmlformats.org/wordprocessingml/2006/main" xmlns:w14="http://schemas.microsoft.com/office/word/2010/wordml" xmlns:w15="http://schemas.microsoft.com/office/word/2012/wordml" xmlns:w16cid="http://schemas.microsoft.com/office/word/2016/wordml/cid" xmlns:w16se="http://schemas.microsoft.com/office/word/2015/wordml/symex" xmlns:wpg="http://schemas.microsoft.com/office/word/2010/wordprocessingGroup" xmlns:wpi="http://schemas.microsoft.com/office/word/2010/wordprocessingInk" xmlns:wne="http://schemas.microsoft.com/office/word/2006/wordml" xmlns:wps="http://schemas.microsoft.com/office/word/2010/wordprocessingShape" mc:Ignorable="w14 w15 w16se w16cid wp14">
   <w:body>
     <w:p>
       <w:pPr>
@@ -20,126 +20,108 @@
     <w:tbl>
       <w:tblPr>
         <w:tblStyle w:val="TableGrid"/>
-        <w:tblW w:w="5000" w:type="pct"/>
+        <w:tblW w:w="4482" w:type="pct"/>
         <w:tblLook w:val="0420" w:firstRow="1" w:lastRow="0" w:firstColumn="0" w:lastColumn="0" w:noHBand="0" w:noVBand="1"/>
       </w:tblPr>
       <w:tblGrid>
-        <w:gridCol w:w="3086"/>
-        <w:gridCol w:w="3006"/>
-        <w:gridCol w:w="2252"/>
-        <w:gridCol w:w="2252"/>
-        <w:gridCol w:w="3070"/>
-        <w:gridCol w:w="3012"/>
-        <w:gridCol w:w="3047"/>
-        <w:gridCol w:w="3099"/>
-        <w:gridCol w:w="3099"/>
-        <w:gridCol w:w="3093"/>
+        <w:gridCol w:w="2893"/>
+        <w:gridCol w:w="2893"/>
+        <w:gridCol w:w="2892"/>
+        <w:gridCol w:w="2892"/>
+        <w:gridCol w:w="2892"/>
+        <w:gridCol w:w="2892"/>
+        <w:gridCol w:w="2892"/>
+        <w:gridCol w:w="2892"/>
+        <w:gridCol w:w="2872"/>
       </w:tblGrid>
       <w:tr>
         <w:tc>
           <w:tcPr>
-            <w:tcW w:w="532" w:type="pct"/>
+            <w:tcW w:w="556" w:type="pct"/>
+          </w:tcPr>
+          <w:p>
+            <w:r>
+              <w:t>Burmester</w:t>
+            </w:r>
+          </w:p>
+        </w:tc>
+        <w:tc>
+          <w:tcPr>
+            <w:tcW w:w="556" w:type="pct"/>
+          </w:tcPr>
+          <w:p>
+            <w:r>
+              <w:t>Burmester-modernized</w:t>
+            </w:r>
+          </w:p>
+        </w:tc>
+        <w:tc>
+          <w:tcPr>
+            <w:tcW w:w="556" w:type="pct"/>
+          </w:tcPr>
+          <w:p>
+            <w:r>
+              <w:t>AI</w:t>
+            </w:r>
+          </w:p>
+        </w:tc>
+        <w:tc>
+          <w:tcPr>
+            <w:tcW w:w="556" w:type="pct"/>
+          </w:tcPr>
+          <w:p>
+            <w:r>
+              <w:t>OSB</w:t>
+            </w:r>
+          </w:p>
+        </w:tc>
+        <w:tc>
+          <w:tcPr>
+            <w:tcW w:w="556" w:type="pct"/>
+          </w:tcPr>
+          <w:p>
+            <w:r>
+              <w:t>Fr. Matthias</w:t>
+            </w:r>
+          </w:p>
+        </w:tc>
+        <w:tc>
+          <w:tcPr>
+            <w:tcW w:w="556" w:type="pct"/>
+          </w:tcPr>
+          <w:p>
+            <w:r>
+              <w:t>Psalter for prayer</w:t>
+            </w:r>
+          </w:p>
+        </w:tc>
+        <w:tc>
+          <w:tcPr>
+            <w:tcW w:w="556" w:type="pct"/>
+          </w:tcPr>
+          <w:p>
+            <w:r>
+              <w:t>NETS</w:t>
+            </w:r>
+          </w:p>
+        </w:tc>
+        <w:tc>
+          <w:tcPr>
+            <w:tcW w:w="556" w:type="pct"/>
+          </w:tcPr>
+          <w:p>
+            <w:r>
+              <w:t>Brenton</w:t>
+            </w:r>
+          </w:p>
+        </w:tc>
+        <w:tc>
+          <w:tcPr>
+            <w:tcW w:w="556" w:type="pct"/>
           </w:tcPr>
           <w:p>
             <w:r>
               <w:t>Fr. Lazarus</w:t>
-            </w:r>
-          </w:p>
-        </w:tc>
-        <w:tc>
-          <w:tcPr>
-            <w:tcW w:w="518" w:type="pct"/>
-          </w:tcPr>
-          <w:p>
-            <w:r>
-              <w:t>Edited</w:t>
-            </w:r>
-          </w:p>
-        </w:tc>
-        <w:tc>
-          <w:tcPr>
-            <w:tcW w:w="388" w:type="pct"/>
-          </w:tcPr>
-          <w:p>
-            <w:proofErr w:type="spellStart"/>
-            <w:r>
-              <w:t>Burmester</w:t>
-            </w:r>
-            <w:proofErr w:type="spellEnd"/>
-          </w:p>
-        </w:tc>
-        <w:tc>
-          <w:tcPr>
-            <w:tcW w:w="388" w:type="pct"/>
-          </w:tcPr>
-          <w:p>
-            <w:proofErr w:type="spellStart"/>
-            <w:r>
-              <w:t>Burmester</w:t>
-            </w:r>
-            <w:proofErr w:type="spellEnd"/>
-            <w:r>
-              <w:t>-modernized</w:t>
-            </w:r>
-          </w:p>
-        </w:tc>
-        <w:tc>
-          <w:tcPr>
-            <w:tcW w:w="529" w:type="pct"/>
-          </w:tcPr>
-          <w:p>
-            <w:r>
-              <w:t>AI</w:t>
-            </w:r>
-          </w:p>
-        </w:tc>
-        <w:tc>
-          <w:tcPr>
-            <w:tcW w:w="519" w:type="pct"/>
-          </w:tcPr>
-          <w:p>
-            <w:r>
-              <w:t>Psalter according 70</w:t>
-            </w:r>
-          </w:p>
-        </w:tc>
-        <w:tc>
-          <w:tcPr>
-            <w:tcW w:w="525" w:type="pct"/>
-          </w:tcPr>
-          <w:p>
-            <w:r>
-              <w:t>Psalter for prayer</w:t>
-            </w:r>
-          </w:p>
-        </w:tc>
-        <w:tc>
-          <w:tcPr>
-            <w:tcW w:w="534" w:type="pct"/>
-          </w:tcPr>
-          <w:p>
-            <w:r>
-              <w:t>NETS</w:t>
-            </w:r>
-          </w:p>
-        </w:tc>
-        <w:tc>
-          <w:tcPr>
-            <w:tcW w:w="534" w:type="pct"/>
-          </w:tcPr>
-          <w:p>
-            <w:r>
-              <w:t>Brenton</w:t>
-            </w:r>
-          </w:p>
-        </w:tc>
-        <w:tc>
-          <w:tcPr>
-            <w:tcW w:w="533" w:type="pct"/>
-          </w:tcPr>
-          <w:p>
-            <w:r>
-              <w:t>OSB</w:t>
             </w:r>
           </w:p>
         </w:tc>
@@ -147,132 +129,28 @@
       <w:tr>
         <w:tc>
           <w:tcPr>
-            <w:tcW w:w="532" w:type="pct"/>
-          </w:tcPr>
-          <w:p>
-            <w:pPr>
-              <w:pStyle w:val="Rubric"/>
-            </w:pPr>
-            <w:r>
-              <w:t>1 (By David, In remembrance that the Lord has saved me)</w:t>
-            </w:r>
-          </w:p>
-          <w:p>
-            <w:pPr>
-              <w:pStyle w:val="CoptIndEnd"/>
-            </w:pPr>
-          </w:p>
-        </w:tc>
-        <w:tc>
-          <w:tcPr>
-            <w:tcW w:w="518" w:type="pct"/>
-          </w:tcPr>
-          <w:p>
-            <w:pPr>
-              <w:pStyle w:val="Rubric"/>
-            </w:pPr>
-            <w:r>
-              <w:t>1 (</w:t>
-            </w:r>
-            <w:r>
-              <w:t>For the end; b</w:t>
-            </w:r>
-            <w:r>
-              <w:t>y David, In remembrance</w:t>
-            </w:r>
-            <w:r>
-              <w:t>, that the Lord may save</w:t>
-            </w:r>
-            <w:r>
-              <w:t xml:space="preserve"> me)</w:t>
-            </w:r>
-          </w:p>
-          <w:p>
-            <w:pPr>
-              <w:pStyle w:val="EngIndEnd"/>
-            </w:pPr>
-          </w:p>
-        </w:tc>
-        <w:tc>
-          <w:tcPr>
-            <w:tcW w:w="388" w:type="pct"/>
+            <w:tcW w:w="556" w:type="pct"/>
           </w:tcPr>
           <w:p/>
         </w:tc>
         <w:tc>
           <w:tcPr>
-            <w:tcW w:w="388" w:type="pct"/>
+            <w:tcW w:w="556" w:type="pct"/>
           </w:tcPr>
           <w:p/>
         </w:tc>
         <w:tc>
           <w:tcPr>
-            <w:tcW w:w="529" w:type="pct"/>
+            <w:tcW w:w="556" w:type="pct"/>
           </w:tcPr>
           <w:p/>
         </w:tc>
         <w:tc>
           <w:tcPr>
-            <w:tcW w:w="519" w:type="pct"/>
-          </w:tcPr>
-          <w:p>
-            <w:r>
-              <w:t>Skipping for now</w:t>
-            </w:r>
-          </w:p>
-        </w:tc>
-        <w:tc>
-          <w:tcPr>
-            <w:tcW w:w="525" w:type="pct"/>
-          </w:tcPr>
-          <w:p>
-            <w:r>
-              <w:t>Unto the end, by David for remembrance, that the Lord may save me.</w:t>
-            </w:r>
-          </w:p>
-        </w:tc>
-        <w:tc>
-          <w:tcPr>
-            <w:tcW w:w="534" w:type="pct"/>
-          </w:tcPr>
-          <w:p>
-            <w:pPr>
-              <w:pStyle w:val="EngIndEnd"/>
-            </w:pPr>
-            <w:r>
-              <w:t xml:space="preserve">Regarding completion. Pertaining to </w:t>
-            </w:r>
-            <w:proofErr w:type="spellStart"/>
-            <w:r>
-              <w:t>Dauid</w:t>
-            </w:r>
-            <w:proofErr w:type="spellEnd"/>
-            <w:r>
-              <w:t>. As a reminder, for the Lord to save me.</w:t>
-            </w:r>
-          </w:p>
-        </w:tc>
-        <w:tc>
-          <w:tcPr>
-            <w:tcW w:w="534" w:type="pct"/>
-          </w:tcPr>
-          <w:p>
-            <w:pPr>
-              <w:pStyle w:val="EngIndEnd"/>
-            </w:pPr>
-            <w:r>
-              <w:t>For the end, by David for a remembrance, that the Lord may save me.</w:t>
-            </w:r>
-          </w:p>
-        </w:tc>
-        <w:tc>
-          <w:tcPr>
-            <w:tcW w:w="533" w:type="pct"/>
-          </w:tcPr>
-          <w:p>
-            <w:pPr>
-              <w:spacing w:line="240" w:lineRule="auto"/>
-              <w:jc w:val="left"/>
+            <w:tcW w:w="556" w:type="pct"/>
+          </w:tcPr>
+          <w:p>
+            <w:r>
               <w:rPr>
                 <w:rFonts w:ascii="Tahoma" w:eastAsia="Times New Roman" w:hAnsi="Tahoma" w:cs="Tahoma"/>
                 <w:color w:val="2E1308"/>
@@ -280,8 +158,68 @@
                 <w:szCs w:val="24"/>
                 <w:shd w:val="clear" w:color="auto" w:fill="FFFFFF"/>
               </w:rPr>
-            </w:pPr>
-            <w:r>
+              <w:t>For the End; by David; in remembrance,</w:t>
+            </w:r>
+          </w:p>
+        </w:tc>
+        <w:tc>
+          <w:tcPr>
+            <w:tcW w:w="556" w:type="pct"/>
+          </w:tcPr>
+          <w:p/>
+        </w:tc>
+        <w:tc>
+          <w:tcPr>
+            <w:tcW w:w="556" w:type="pct"/>
+          </w:tcPr>
+          <w:p>
+            <w:r>
+              <w:t>Unto the end, by David for remembrance, that the Lord may save me.</w:t>
+            </w:r>
+          </w:p>
+        </w:tc>
+        <w:tc>
+          <w:tcPr>
+            <w:tcW w:w="556" w:type="pct"/>
+          </w:tcPr>
+          <w:p>
+            <w:pPr>
+              <w:pStyle w:val="EngIndEnd"/>
+            </w:pPr>
+            <w:r>
+              <w:t>Regarding completion. Pertaining to Dauid. As a reminder, for the Lord to save me.</w:t>
+            </w:r>
+          </w:p>
+        </w:tc>
+        <w:tc>
+          <w:tcPr>
+            <w:tcW w:w="556" w:type="pct"/>
+          </w:tcPr>
+          <w:p>
+            <w:pPr>
+              <w:pStyle w:val="EngIndEnd"/>
+            </w:pPr>
+            <w:r>
+              <w:t>For the end, by David for a remembrance, that the Lord may save me.</w:t>
+            </w:r>
+          </w:p>
+        </w:tc>
+        <w:tc>
+          <w:tcPr>
+            <w:tcW w:w="556" w:type="pct"/>
+          </w:tcPr>
+          <w:p>
+            <w:pPr>
+              <w:pStyle w:val="Rubric"/>
+            </w:pPr>
+            <w:r>
+              <w:t>1 (By David, In remembrance that the Lord has saved me)</w:t>
+            </w:r>
+          </w:p>
+          <w:p>
+            <w:pPr>
+              <w:spacing w:line="240" w:lineRule="auto"/>
+              <w:jc w:val="left"/>
               <w:rPr>
                 <w:rFonts w:ascii="Tahoma" w:eastAsia="Times New Roman" w:hAnsi="Tahoma" w:cs="Tahoma"/>
                 <w:color w:val="2E1308"/>
@@ -289,63 +227,14 @@
                 <w:szCs w:val="24"/>
                 <w:shd w:val="clear" w:color="auto" w:fill="FFFFFF"/>
               </w:rPr>
-              <w:t>For the End; by David; in remembrance,</w:t>
-            </w:r>
+            </w:pPr>
           </w:p>
         </w:tc>
       </w:tr>
       <w:tr>
         <w:tc>
           <w:tcPr>
-            <w:tcW w:w="532" w:type="pct"/>
-          </w:tcPr>
-          <w:p>
-            <w:pPr>
-              <w:pStyle w:val="EnglishHangNoCoptic"/>
-            </w:pPr>
-            <w:r>
-              <w:t>2 O God, come to my help;</w:t>
-            </w:r>
-          </w:p>
-          <w:p>
-            <w:pPr>
-              <w:pStyle w:val="EnglishHangEndNoCoptic"/>
-            </w:pPr>
-            <w:r>
-              <w:tab/>
-              <w:t>O Lord, make haste to help me.</w:t>
-            </w:r>
-          </w:p>
-          <w:p>
-            <w:pPr>
-              <w:pStyle w:val="CoptIndEnd"/>
-            </w:pPr>
-          </w:p>
-        </w:tc>
-        <w:tc>
-          <w:tcPr>
-            <w:tcW w:w="518" w:type="pct"/>
-          </w:tcPr>
-          <w:p>
-            <w:pPr>
-              <w:pStyle w:val="EnglishHangEndNoCoptic"/>
-            </w:pPr>
-            <w:r>
-              <w:t xml:space="preserve">2 </w:t>
-            </w:r>
-            <w:r>
-              <w:t>O Lord, make haste to help me!</w:t>
-            </w:r>
-          </w:p>
-          <w:p>
-            <w:pPr>
-              <w:pStyle w:val="EngIndEnd"/>
-            </w:pPr>
-          </w:p>
-        </w:tc>
-        <w:tc>
-          <w:tcPr>
-            <w:tcW w:w="388" w:type="pct"/>
+            <w:tcW w:w="556" w:type="pct"/>
           </w:tcPr>
           <w:p>
             <w:r>
@@ -373,7 +262,7 @@
         </w:tc>
         <w:tc>
           <w:tcPr>
-            <w:tcW w:w="388" w:type="pct"/>
+            <w:tcW w:w="556" w:type="pct"/>
           </w:tcPr>
           <w:p>
             <w:r>
@@ -383,7 +272,7 @@
         </w:tc>
         <w:tc>
           <w:tcPr>
-            <w:tcW w:w="529" w:type="pct"/>
+            <w:tcW w:w="556" w:type="pct"/>
           </w:tcPr>
           <w:p>
             <w:r>
@@ -393,62 +282,10 @@
         </w:tc>
         <w:tc>
           <w:tcPr>
-            <w:tcW w:w="519" w:type="pct"/>
-          </w:tcPr>
-          <w:p/>
-        </w:tc>
-        <w:tc>
-          <w:tcPr>
-            <w:tcW w:w="525" w:type="pct"/>
-          </w:tcPr>
-          <w:p>
-            <w:r>
-              <w:t>O GOD, make speed to save me</w:t>
-            </w:r>
-            <w:proofErr w:type="gramStart"/>
-            <w:r>
-              <w:t>;</w:t>
-            </w:r>
-            <w:proofErr w:type="gramEnd"/>
-            <w:r>
-              <w:t xml:space="preserve"> O Lord, make haste to help me.</w:t>
-            </w:r>
-          </w:p>
-        </w:tc>
-        <w:tc>
-          <w:tcPr>
-            <w:tcW w:w="534" w:type="pct"/>
-          </w:tcPr>
-          <w:p>
-            <w:pPr>
-              <w:pStyle w:val="EngIndEnd"/>
-            </w:pPr>
-            <w:r>
-              <w:t>O God, attend to helping me!</w:t>
-            </w:r>
-          </w:p>
-        </w:tc>
-        <w:tc>
-          <w:tcPr>
-            <w:tcW w:w="534" w:type="pct"/>
-          </w:tcPr>
-          <w:p>
-            <w:pPr>
-              <w:pStyle w:val="EngIndEnd"/>
-            </w:pPr>
-            <w:r>
-              <w:t>Draw nigh, O God, to my help.</w:t>
-            </w:r>
-          </w:p>
-        </w:tc>
-        <w:tc>
-          <w:tcPr>
-            <w:tcW w:w="533" w:type="pct"/>
-          </w:tcPr>
-          <w:p>
-            <w:pPr>
-              <w:spacing w:line="240" w:lineRule="auto"/>
-              <w:jc w:val="left"/>
+            <w:tcW w:w="556" w:type="pct"/>
+          </w:tcPr>
+          <w:p>
+            <w:r>
               <w:rPr>
                 <w:rFonts w:ascii="Tahoma" w:eastAsia="Times New Roman" w:hAnsi="Tahoma" w:cs="Tahoma"/>
                 <w:color w:val="2E1308"/>
@@ -456,8 +293,81 @@
                 <w:szCs w:val="24"/>
                 <w:shd w:val="clear" w:color="auto" w:fill="FFFFFF"/>
               </w:rPr>
-            </w:pPr>
-            <w:r>
+              <w:t>O God, make haste to help me.</w:t>
+            </w:r>
+          </w:p>
+        </w:tc>
+        <w:tc>
+          <w:tcPr>
+            <w:tcW w:w="556" w:type="pct"/>
+          </w:tcPr>
+          <w:p>
+            <w:r>
+              <w:t>O God, be mindful to my help;</w:t>
+            </w:r>
+          </w:p>
+        </w:tc>
+        <w:tc>
+          <w:tcPr>
+            <w:tcW w:w="556" w:type="pct"/>
+          </w:tcPr>
+          <w:p>
+            <w:r>
+              <w:t>O GOD, make speed to save me; O Lord, make haste to help me.</w:t>
+            </w:r>
+          </w:p>
+        </w:tc>
+        <w:tc>
+          <w:tcPr>
+            <w:tcW w:w="556" w:type="pct"/>
+          </w:tcPr>
+          <w:p>
+            <w:pPr>
+              <w:pStyle w:val="EngIndEnd"/>
+            </w:pPr>
+            <w:r>
+              <w:t>O God, attend to helping me!</w:t>
+            </w:r>
+          </w:p>
+        </w:tc>
+        <w:tc>
+          <w:tcPr>
+            <w:tcW w:w="556" w:type="pct"/>
+          </w:tcPr>
+          <w:p>
+            <w:pPr>
+              <w:pStyle w:val="EngIndEnd"/>
+            </w:pPr>
+            <w:r>
+              <w:t>Draw nigh, O God, to my help.</w:t>
+            </w:r>
+          </w:p>
+        </w:tc>
+        <w:tc>
+          <w:tcPr>
+            <w:tcW w:w="556" w:type="pct"/>
+          </w:tcPr>
+          <w:p>
+            <w:pPr>
+              <w:pStyle w:val="EnglishHangNoCoptic"/>
+            </w:pPr>
+            <w:r>
+              <w:t>2 O God, come to my help;</w:t>
+            </w:r>
+          </w:p>
+          <w:p>
+            <w:pPr>
+              <w:pStyle w:val="EnglishHangEndNoCoptic"/>
+            </w:pPr>
+            <w:r>
+              <w:tab/>
+              <w:t>O Lord, make haste to help me.</w:t>
+            </w:r>
+          </w:p>
+          <w:p>
+            <w:pPr>
+              <w:spacing w:line="240" w:lineRule="auto"/>
+              <w:jc w:val="left"/>
               <w:rPr>
                 <w:rFonts w:ascii="Tahoma" w:eastAsia="Times New Roman" w:hAnsi="Tahoma" w:cs="Tahoma"/>
                 <w:color w:val="2E1308"/>
@@ -465,174 +375,18 @@
                 <w:szCs w:val="24"/>
                 <w:shd w:val="clear" w:color="auto" w:fill="FFFFFF"/>
               </w:rPr>
-              <w:t>O God, make haste to help me.</w:t>
-            </w:r>
+            </w:pPr>
           </w:p>
         </w:tc>
       </w:tr>
       <w:tr>
         <w:tc>
           <w:tcPr>
-            <w:tcW w:w="532" w:type="pct"/>
-          </w:tcPr>
-          <w:p>
-            <w:pPr>
-              <w:pStyle w:val="EnglishHangNoCoptic"/>
-            </w:pPr>
-            <w:r>
-              <w:t>3 Let all who seek my life</w:t>
-            </w:r>
-            <w:r>
-              <w:rPr>
-                <w:rStyle w:val="FootnoteReference"/>
-              </w:rPr>
-              <w:footnoteReference w:id="1"/>
-            </w:r>
-          </w:p>
-          <w:p>
-            <w:pPr>
-              <w:pStyle w:val="EnglishHangNoCoptic"/>
-            </w:pPr>
-            <w:r>
-              <w:tab/>
-            </w:r>
-            <w:proofErr w:type="gramStart"/>
-            <w:r>
-              <w:t>be</w:t>
-            </w:r>
-            <w:proofErr w:type="gramEnd"/>
-            <w:r>
-              <w:t xml:space="preserve"> put to shame and confounded.</w:t>
-            </w:r>
-          </w:p>
-          <w:p>
-            <w:pPr>
-              <w:pStyle w:val="EnglishHangNoCoptic"/>
-            </w:pPr>
-            <w:r>
-              <w:tab/>
-              <w:t>Let all who wish me evil</w:t>
-            </w:r>
-          </w:p>
-          <w:p>
-            <w:pPr>
-              <w:pStyle w:val="EnglishHangEndNoCoptic"/>
-            </w:pPr>
-            <w:r>
-              <w:tab/>
-            </w:r>
-            <w:proofErr w:type="gramStart"/>
-            <w:r>
-              <w:t>be</w:t>
-            </w:r>
-            <w:proofErr w:type="gramEnd"/>
-            <w:r>
-              <w:t xml:space="preserve"> turned back and put to shame.</w:t>
-            </w:r>
-          </w:p>
-          <w:p>
-            <w:pPr>
-              <w:pStyle w:val="CoptIndEnd"/>
-            </w:pPr>
-          </w:p>
-        </w:tc>
-        <w:tc>
-          <w:tcPr>
-            <w:tcW w:w="518" w:type="pct"/>
-          </w:tcPr>
-          <w:p>
-            <w:pPr>
-              <w:pStyle w:val="EnglishHangNoCoptic"/>
-            </w:pPr>
-            <w:r>
-              <w:t xml:space="preserve">3 </w:t>
-            </w:r>
-            <w:r>
-              <w:t>May</w:t>
-            </w:r>
-            <w:r>
-              <w:t xml:space="preserve"> all who seek my life</w:t>
-            </w:r>
-            <w:r>
-              <w:rPr>
-                <w:rStyle w:val="FootnoteReference"/>
-              </w:rPr>
-              <w:footnoteReference w:id="2"/>
-            </w:r>
-          </w:p>
-          <w:p>
-            <w:pPr>
-              <w:pStyle w:val="EnglishHangNoCoptic"/>
-            </w:pPr>
-            <w:r>
-              <w:tab/>
-            </w:r>
-            <w:proofErr w:type="gramStart"/>
-            <w:r>
-              <w:t>be</w:t>
-            </w:r>
-            <w:proofErr w:type="gramEnd"/>
-            <w:r>
-              <w:t xml:space="preserve"> put to shame and </w:t>
-            </w:r>
-            <w:r>
-              <w:t>embarrassed</w:t>
-            </w:r>
-            <w:r>
-              <w:t>.</w:t>
-            </w:r>
-          </w:p>
-          <w:p>
-            <w:pPr>
-              <w:pStyle w:val="EnglishHangNoCoptic"/>
-            </w:pPr>
-            <w:r>
-              <w:tab/>
-            </w:r>
-            <w:r>
-              <w:t>May</w:t>
-            </w:r>
-            <w:r>
-              <w:t xml:space="preserve"> all who wish me evil</w:t>
-            </w:r>
-          </w:p>
-          <w:p>
-            <w:pPr>
-              <w:pStyle w:val="EnglishHangEndNoCoptic"/>
-            </w:pPr>
-            <w:r>
-              <w:tab/>
-            </w:r>
-            <w:proofErr w:type="gramStart"/>
-            <w:r>
-              <w:t>be</w:t>
-            </w:r>
-            <w:proofErr w:type="gramEnd"/>
-            <w:r>
-              <w:t xml:space="preserve"> turned back and put to shame.</w:t>
-            </w:r>
-          </w:p>
-          <w:p>
-            <w:pPr>
-              <w:pStyle w:val="EngIndEnd"/>
-            </w:pPr>
-          </w:p>
-        </w:tc>
-        <w:tc>
-          <w:tcPr>
-            <w:tcW w:w="388" w:type="pct"/>
-          </w:tcPr>
-          <w:p>
-            <w:r>
-              <w:t xml:space="preserve">Let them be ashamed and </w:t>
-            </w:r>
-            <w:proofErr w:type="gramStart"/>
-            <w:r>
-              <w:t>be scorned</w:t>
-            </w:r>
-            <w:proofErr w:type="gramEnd"/>
-            <w:r>
-              <w:t xml:space="preserve"> who seek after my </w:t>
+            <w:tcW w:w="556" w:type="pct"/>
+          </w:tcPr>
+          <w:p>
+            <w:r>
+              <w:t xml:space="preserve">Let them be ashamed and be scorned who seek after my </w:t>
             </w:r>
             <w:r>
               <w:rPr>
@@ -647,25 +401,17 @@
         </w:tc>
         <w:tc>
           <w:tcPr>
-            <w:tcW w:w="388" w:type="pct"/>
-          </w:tcPr>
-          <w:p>
-            <w:r>
-              <w:t xml:space="preserve">Let those who seek after my soul be ashamed and </w:t>
-            </w:r>
-            <w:proofErr w:type="gramStart"/>
-            <w:r>
-              <w:t>be scorned</w:t>
-            </w:r>
-            <w:proofErr w:type="gramEnd"/>
-            <w:r>
-              <w:t>; let those who do that which is evil to me be turned backward and be ashamed.</w:t>
-            </w:r>
-          </w:p>
-        </w:tc>
-        <w:tc>
-          <w:tcPr>
-            <w:tcW w:w="529" w:type="pct"/>
+            <w:tcW w:w="556" w:type="pct"/>
+          </w:tcPr>
+          <w:p>
+            <w:r>
+              <w:t>Let those who seek after my soul be ashamed and be scorned; let those who do that which is evil to me be turned backward and be ashamed.</w:t>
+            </w:r>
+          </w:p>
+        </w:tc>
+        <w:tc>
+          <w:tcPr>
+            <w:tcW w:w="556" w:type="pct"/>
           </w:tcPr>
           <w:p>
             <w:r>
@@ -675,99 +421,7 @@
         </w:tc>
         <w:tc>
           <w:tcPr>
-            <w:tcW w:w="519" w:type="pct"/>
-          </w:tcPr>
-          <w:p/>
-        </w:tc>
-        <w:tc>
-          <w:tcPr>
-            <w:tcW w:w="525" w:type="pct"/>
-          </w:tcPr>
-          <w:p>
-            <w:r>
-              <w:t xml:space="preserve">Let them be ashamed and confounded that seek after my soul. Let them </w:t>
-            </w:r>
-            <w:proofErr w:type="gramStart"/>
-            <w:r>
-              <w:t>be turned</w:t>
-            </w:r>
-            <w:proofErr w:type="gramEnd"/>
-            <w:r>
-              <w:t xml:space="preserve"> backward and be ashamed that wish me evil.</w:t>
-            </w:r>
-          </w:p>
-        </w:tc>
-        <w:tc>
-          <w:tcPr>
-            <w:tcW w:w="534" w:type="pct"/>
-          </w:tcPr>
-          <w:p>
-            <w:pPr>
-              <w:pStyle w:val="EngIndEnd"/>
-            </w:pPr>
-            <w:r>
-              <w:t>May those be put to shame and embarrassment</w:t>
-            </w:r>
-          </w:p>
-          <w:p>
-            <w:pPr>
-              <w:pStyle w:val="EngIndEnd"/>
-            </w:pPr>
-            <w:proofErr w:type="gramStart"/>
-            <w:r>
-              <w:t>who</w:t>
-            </w:r>
-            <w:proofErr w:type="gramEnd"/>
-            <w:r>
-              <w:t xml:space="preserve"> seek my life.</w:t>
-            </w:r>
-          </w:p>
-          <w:p>
-            <w:pPr>
-              <w:pStyle w:val="EngIndEnd"/>
-            </w:pPr>
-            <w:r>
-              <w:t>May those be turned back and be put to shame</w:t>
-            </w:r>
-          </w:p>
-          <w:p>
-            <w:pPr>
-              <w:pStyle w:val="EngIndEnd"/>
-            </w:pPr>
-            <w:proofErr w:type="gramStart"/>
-            <w:r>
-              <w:t>who</w:t>
-            </w:r>
-            <w:proofErr w:type="gramEnd"/>
-            <w:r>
-              <w:t xml:space="preserve"> wish my hurt.</w:t>
-            </w:r>
-          </w:p>
-        </w:tc>
-        <w:tc>
-          <w:tcPr>
-            <w:tcW w:w="534" w:type="pct"/>
-          </w:tcPr>
-          <w:p>
-            <w:pPr>
-              <w:pStyle w:val="EngIndEnd"/>
-            </w:pPr>
-            <w:r>
-              <w:t xml:space="preserve">Let them be ashamed and confounded that seek my soul: let them </w:t>
-            </w:r>
-            <w:proofErr w:type="gramStart"/>
-            <w:r>
-              <w:t>be turned</w:t>
-            </w:r>
-            <w:proofErr w:type="gramEnd"/>
-            <w:r>
-              <w:t xml:space="preserve"> backward and put to shame, that wish me evil.</w:t>
-            </w:r>
-          </w:p>
-        </w:tc>
-        <w:tc>
-          <w:tcPr>
-            <w:tcW w:w="533" w:type="pct"/>
+            <w:tcW w:w="556" w:type="pct"/>
           </w:tcPr>
           <w:p>
             <w:pPr>
@@ -842,29 +496,112 @@
               </w:rPr>
             </w:pPr>
           </w:p>
-          <w:p>
-            <w:pPr>
-              <w:jc w:val="center"/>
-              <w:rPr>
-                <w:rFonts w:ascii="Tahoma" w:eastAsia="Times New Roman" w:hAnsi="Tahoma" w:cs="Tahoma"/>
-                <w:sz w:val="24"/>
-                <w:szCs w:val="24"/>
-              </w:rPr>
-            </w:pPr>
-          </w:p>
-        </w:tc>
-      </w:tr>
-      <w:tr>
-        <w:tc>
-          <w:tcPr>
-            <w:tcW w:w="532" w:type="pct"/>
+          <w:p/>
+        </w:tc>
+        <w:tc>
+          <w:tcPr>
+            <w:tcW w:w="556" w:type="pct"/>
+          </w:tcPr>
+          <w:p>
+            <w:r>
+              <w:t>make haste, O Lord, to help me. Let them be ashamed and be scorned, those who seek my soul:</w:t>
+            </w:r>
+          </w:p>
+        </w:tc>
+        <w:tc>
+          <w:tcPr>
+            <w:tcW w:w="556" w:type="pct"/>
+          </w:tcPr>
+          <w:p>
+            <w:r>
+              <w:t>Let them be ashamed and confounded that seek after my soul. Let them be turned backward and be ashamed that wish me evil.</w:t>
+            </w:r>
+          </w:p>
+        </w:tc>
+        <w:tc>
+          <w:tcPr>
+            <w:tcW w:w="556" w:type="pct"/>
+          </w:tcPr>
+          <w:p>
+            <w:pPr>
+              <w:pStyle w:val="EngIndEnd"/>
+            </w:pPr>
+            <w:r>
+              <w:t>May those be put to shame and embarrassment</w:t>
+            </w:r>
+          </w:p>
+          <w:p>
+            <w:pPr>
+              <w:pStyle w:val="EngIndEnd"/>
+            </w:pPr>
+            <w:r>
+              <w:t>who seek my life.</w:t>
+            </w:r>
+          </w:p>
+          <w:p>
+            <w:pPr>
+              <w:pStyle w:val="EngIndEnd"/>
+            </w:pPr>
+            <w:r>
+              <w:t>May those be turned back and be put to shame</w:t>
+            </w:r>
+          </w:p>
+          <w:p>
+            <w:pPr>
+              <w:pStyle w:val="EngIndEnd"/>
+            </w:pPr>
+            <w:r>
+              <w:t>who wish my hurt.</w:t>
+            </w:r>
+          </w:p>
+        </w:tc>
+        <w:tc>
+          <w:tcPr>
+            <w:tcW w:w="556" w:type="pct"/>
+          </w:tcPr>
+          <w:p>
+            <w:pPr>
+              <w:pStyle w:val="EngIndEnd"/>
+            </w:pPr>
+            <w:r>
+              <w:t>Let them be ashamed and confounded that seek my soul: let them be turned backward and put to shame, that wish me evil.</w:t>
+            </w:r>
+          </w:p>
+        </w:tc>
+        <w:tc>
+          <w:tcPr>
+            <w:tcW w:w="556" w:type="pct"/>
           </w:tcPr>
           <w:p>
             <w:pPr>
               <w:pStyle w:val="EnglishHangNoCoptic"/>
             </w:pPr>
             <w:r>
-              <w:t>4 Let those who say of me, ‘Fine, fine!’</w:t>
+              <w:t>3 Let all who seek my life</w:t>
+            </w:r>
+            <w:r>
+              <w:rPr>
+                <w:rStyle w:val="FootnoteReference"/>
+              </w:rPr>
+              <w:footnoteReference w:id="1"/>
+            </w:r>
+          </w:p>
+          <w:p>
+            <w:pPr>
+              <w:pStyle w:val="EnglishHangNoCoptic"/>
+            </w:pPr>
+            <w:r>
+              <w:tab/>
+              <w:t>be put to shame and confounded.</w:t>
+            </w:r>
+          </w:p>
+          <w:p>
+            <w:pPr>
+              <w:pStyle w:val="EnglishHangNoCoptic"/>
+            </w:pPr>
+            <w:r>
+              <w:tab/>
+              <w:t>Let all who wish me evil</w:t>
             </w:r>
           </w:p>
           <w:p>
@@ -873,227 +610,9 @@
             </w:pPr>
             <w:r>
               <w:tab/>
-            </w:r>
-            <w:proofErr w:type="gramStart"/>
-            <w:r>
-              <w:t>be</w:t>
-            </w:r>
-            <w:proofErr w:type="gramEnd"/>
-            <w:r>
-              <w:t xml:space="preserve"> turned back </w:t>
-            </w:r>
-            <w:r>
-              <w:lastRenderedPageBreak/>
-              <w:t>immediately ashamed.</w:t>
-            </w:r>
-          </w:p>
-          <w:p>
-            <w:pPr>
-              <w:pStyle w:val="CoptIndEnd"/>
-            </w:pPr>
-          </w:p>
-        </w:tc>
-        <w:tc>
-          <w:tcPr>
-            <w:tcW w:w="518" w:type="pct"/>
-          </w:tcPr>
-          <w:p>
-            <w:pPr>
-              <w:pStyle w:val="EnglishHangNoCoptic"/>
-            </w:pPr>
-            <w:r>
-              <w:lastRenderedPageBreak/>
-              <w:t>4 May those who say of me, “Good! Good!”</w:t>
-            </w:r>
-            <w:r>
-              <w:rPr>
-                <w:rStyle w:val="FootnoteReference"/>
-              </w:rPr>
-              <w:footnoteReference w:id="3"/>
-            </w:r>
-          </w:p>
-          <w:p>
-            <w:pPr>
-              <w:pStyle w:val="EnglishHangEndNoCoptic"/>
-            </w:pPr>
-            <w:r>
-              <w:tab/>
-            </w:r>
-            <w:proofErr w:type="gramStart"/>
-            <w:r>
-              <w:t>be</w:t>
-            </w:r>
-            <w:proofErr w:type="gramEnd"/>
-            <w:r>
-              <w:t xml:space="preserve"> turned back </w:t>
-            </w:r>
-            <w:r>
-              <w:lastRenderedPageBreak/>
-              <w:t>immediately</w:t>
-            </w:r>
-            <w:r>
-              <w:t xml:space="preserve"> in </w:t>
-            </w:r>
-            <w:r>
-              <w:t>shamed.</w:t>
-            </w:r>
-          </w:p>
-          <w:p>
-            <w:pPr>
-              <w:pStyle w:val="EngIndEnd"/>
-            </w:pPr>
-          </w:p>
-        </w:tc>
-        <w:tc>
-          <w:tcPr>
-            <w:tcW w:w="388" w:type="pct"/>
-          </w:tcPr>
-          <w:p>
-            <w:r>
-              <w:lastRenderedPageBreak/>
-              <w:t xml:space="preserve">Let them </w:t>
-            </w:r>
-            <w:proofErr w:type="gramStart"/>
-            <w:r>
-              <w:t>be turned</w:t>
-            </w:r>
-            <w:proofErr w:type="gramEnd"/>
-            <w:r>
-              <w:t xml:space="preserve"> forthwith ashamed who say to me: </w:t>
-            </w:r>
-            <w:r>
-              <w:rPr>
-                <w:i/>
-              </w:rPr>
-              <w:t xml:space="preserve">Well! </w:t>
-            </w:r>
-            <w:r>
-              <w:rPr>
-                <w:i/>
-              </w:rPr>
-              <w:lastRenderedPageBreak/>
-              <w:t>Well!</w:t>
-            </w:r>
-          </w:p>
-        </w:tc>
-        <w:tc>
-          <w:tcPr>
-            <w:tcW w:w="388" w:type="pct"/>
-          </w:tcPr>
-          <w:p>
-            <w:r>
-              <w:lastRenderedPageBreak/>
-              <w:t xml:space="preserve">Let those who say to </w:t>
-            </w:r>
-            <w:proofErr w:type="gramStart"/>
-            <w:r>
-              <w:t>me:</w:t>
-            </w:r>
-            <w:proofErr w:type="gramEnd"/>
-            <w:r>
-              <w:t xml:space="preserve"> Well! Well! Be turned [back] </w:t>
-            </w:r>
-            <w:r>
-              <w:lastRenderedPageBreak/>
-              <w:t>immediately in shame.</w:t>
-            </w:r>
-          </w:p>
-        </w:tc>
-        <w:tc>
-          <w:tcPr>
-            <w:tcW w:w="529" w:type="pct"/>
-          </w:tcPr>
-          <w:p>
-            <w:r>
-              <w:lastRenderedPageBreak/>
-              <w:t>Let them be turned back straightway in shame that say unto me, “Well!  Well!</w:t>
-            </w:r>
-          </w:p>
-        </w:tc>
-        <w:tc>
-          <w:tcPr>
-            <w:tcW w:w="519" w:type="pct"/>
-          </w:tcPr>
-          <w:p/>
-        </w:tc>
-        <w:tc>
-          <w:tcPr>
-            <w:tcW w:w="525" w:type="pct"/>
-          </w:tcPr>
-          <w:p>
-            <w:r>
-              <w:t xml:space="preserve">Let them for their reward </w:t>
-            </w:r>
-            <w:proofErr w:type="gramStart"/>
-            <w:r>
-              <w:t>be soon brought</w:t>
-            </w:r>
-            <w:proofErr w:type="gramEnd"/>
-            <w:r>
-              <w:t xml:space="preserve"> to shame that say over me, Well, well.</w:t>
-            </w:r>
-          </w:p>
-        </w:tc>
-        <w:tc>
-          <w:tcPr>
-            <w:tcW w:w="534" w:type="pct"/>
-          </w:tcPr>
-          <w:p>
-            <w:pPr>
-              <w:pStyle w:val="EngIndEnd"/>
-            </w:pPr>
-            <w:r>
-              <w:t xml:space="preserve">May those who say [to me], </w:t>
-            </w:r>
-            <w:r>
-              <w:lastRenderedPageBreak/>
-              <w:t>“Good, Good!”</w:t>
-            </w:r>
-          </w:p>
-          <w:p>
-            <w:pPr>
-              <w:pStyle w:val="EngIndEnd"/>
-            </w:pPr>
-            <w:proofErr w:type="gramStart"/>
-            <w:r>
-              <w:t>be</w:t>
-            </w:r>
-            <w:proofErr w:type="gramEnd"/>
-            <w:r>
-              <w:t xml:space="preserve"> turned back promptly with shame.</w:t>
-            </w:r>
-          </w:p>
-        </w:tc>
-        <w:tc>
-          <w:tcPr>
-            <w:tcW w:w="534" w:type="pct"/>
-          </w:tcPr>
-          <w:p>
-            <w:pPr>
-              <w:pStyle w:val="EngIndEnd"/>
-            </w:pPr>
-            <w:r>
-              <w:lastRenderedPageBreak/>
-              <w:t xml:space="preserve">Let them that say to me, Aha, </w:t>
-            </w:r>
-            <w:proofErr w:type="gramStart"/>
-            <w:r>
-              <w:t xml:space="preserve">aha, be turned back and </w:t>
-            </w:r>
-            <w:r>
-              <w:lastRenderedPageBreak/>
-              <w:t>put to shame immediately</w:t>
-            </w:r>
-            <w:proofErr w:type="gramEnd"/>
-            <w:r>
-              <w:t>.</w:t>
-            </w:r>
-          </w:p>
-        </w:tc>
-        <w:tc>
-          <w:tcPr>
-            <w:tcW w:w="533" w:type="pct"/>
-          </w:tcPr>
+              <w:t>be turned back and put to shame.</w:t>
+            </w:r>
+          </w:p>
           <w:p>
             <w:pPr>
               <w:spacing w:line="240" w:lineRule="auto"/>
@@ -1106,7 +625,54 @@
                 <w:shd w:val="clear" w:color="auto" w:fill="FFFFFF"/>
               </w:rPr>
             </w:pPr>
-            <w:r>
+          </w:p>
+        </w:tc>
+      </w:tr>
+      <w:tr>
+        <w:tc>
+          <w:tcPr>
+            <w:tcW w:w="556" w:type="pct"/>
+          </w:tcPr>
+          <w:p>
+            <w:r>
+              <w:t xml:space="preserve">Let them be turned forthwith ashamed who say to me: </w:t>
+            </w:r>
+            <w:r>
+              <w:rPr>
+                <w:i/>
+              </w:rPr>
+              <w:t>Well! Well!</w:t>
+            </w:r>
+          </w:p>
+        </w:tc>
+        <w:tc>
+          <w:tcPr>
+            <w:tcW w:w="556" w:type="pct"/>
+          </w:tcPr>
+          <w:p>
+            <w:r>
+              <w:t>Let those who say to me: Well! Well! Be turned [back] immediately in shame.</w:t>
+            </w:r>
+          </w:p>
+        </w:tc>
+        <w:tc>
+          <w:tcPr>
+            <w:tcW w:w="556" w:type="pct"/>
+          </w:tcPr>
+          <w:p>
+            <w:r>
+              <w:t>Let them be turned back straightway in shame that say unto me, “Well!  Well!</w:t>
+            </w:r>
+          </w:p>
+        </w:tc>
+        <w:tc>
+          <w:tcPr>
+            <w:tcW w:w="556" w:type="pct"/>
+          </w:tcPr>
+          <w:p>
+            <w:pPr>
+              <w:spacing w:line="240" w:lineRule="auto"/>
+              <w:jc w:val="left"/>
               <w:rPr>
                 <w:rFonts w:ascii="Tahoma" w:eastAsia="Times New Roman" w:hAnsi="Tahoma" w:cs="Tahoma"/>
                 <w:color w:val="2E1308"/>
@@ -1114,14 +680,8 @@
                 <w:szCs w:val="24"/>
                 <w:shd w:val="clear" w:color="auto" w:fill="FFFFFF"/>
               </w:rPr>
-              <w:lastRenderedPageBreak/>
-              <w:t>May those be turned back immediately</w:t>
-            </w:r>
-          </w:p>
-          <w:p>
-            <w:pPr>
-              <w:spacing w:line="240" w:lineRule="auto"/>
-              <w:jc w:val="left"/>
+            </w:pPr>
+            <w:r>
               <w:rPr>
                 <w:rFonts w:ascii="Tahoma" w:eastAsia="Times New Roman" w:hAnsi="Tahoma" w:cs="Tahoma"/>
                 <w:color w:val="2E1308"/>
@@ -1129,7 +689,10 @@
                 <w:szCs w:val="24"/>
                 <w:shd w:val="clear" w:color="auto" w:fill="FFFFFF"/>
               </w:rPr>
-            </w:pPr>
+              <w:t>May those be turned back immediately</w:t>
+            </w:r>
+          </w:p>
+          <w:p>
             <w:r>
               <w:rPr>
                 <w:rFonts w:ascii="Tahoma" w:eastAsia="Times New Roman" w:hAnsi="Tahoma" w:cs="Tahoma"/>
@@ -1138,9 +701,105 @@
                 <w:szCs w:val="24"/>
                 <w:shd w:val="clear" w:color="auto" w:fill="FFFFFF"/>
               </w:rPr>
-              <w:t xml:space="preserve">Who shame me, saying, </w:t>
-            </w:r>
-            <w:r>
+              <w:t>Who shame me, saying, “Well done! Well done!”</w:t>
+            </w:r>
+          </w:p>
+        </w:tc>
+        <w:tc>
+          <w:tcPr>
+            <w:tcW w:w="556" w:type="pct"/>
+          </w:tcPr>
+          <w:p>
+            <w:r>
+              <w:t>let them be turned backward and put to shame, those who wish to do evil unto me. Let those who say to me, “Aha, aha,”</w:t>
+            </w:r>
+            <w:r>
+              <w:t xml:space="preserve"> </w:t>
+            </w:r>
+            <w:r>
+              <w:t xml:space="preserve">be turned back in shame </w:t>
+            </w:r>
+            <w:r>
+              <w:lastRenderedPageBreak/>
+              <w:t>immediately</w:t>
+            </w:r>
+          </w:p>
+        </w:tc>
+        <w:tc>
+          <w:tcPr>
+            <w:tcW w:w="556" w:type="pct"/>
+          </w:tcPr>
+          <w:p>
+            <w:r>
+              <w:lastRenderedPageBreak/>
+              <w:t>Let them for their reward be soon brought to shame that say over me, Well, well.</w:t>
+            </w:r>
+          </w:p>
+        </w:tc>
+        <w:tc>
+          <w:tcPr>
+            <w:tcW w:w="556" w:type="pct"/>
+          </w:tcPr>
+          <w:p>
+            <w:pPr>
+              <w:pStyle w:val="EngIndEnd"/>
+            </w:pPr>
+            <w:r>
+              <w:t>May those who say [to me], “Good, Good!”</w:t>
+            </w:r>
+          </w:p>
+          <w:p>
+            <w:pPr>
+              <w:pStyle w:val="EngIndEnd"/>
+            </w:pPr>
+            <w:r>
+              <w:t xml:space="preserve">be turned back promptly </w:t>
+            </w:r>
+            <w:r>
+              <w:lastRenderedPageBreak/>
+              <w:t>with shame.</w:t>
+            </w:r>
+          </w:p>
+        </w:tc>
+        <w:tc>
+          <w:tcPr>
+            <w:tcW w:w="556" w:type="pct"/>
+          </w:tcPr>
+          <w:p>
+            <w:pPr>
+              <w:pStyle w:val="EngIndEnd"/>
+            </w:pPr>
+            <w:r>
+              <w:lastRenderedPageBreak/>
+              <w:t>Let them that say to me, Aha, aha, be turned back and put to shame immediately.</w:t>
+            </w:r>
+          </w:p>
+        </w:tc>
+        <w:tc>
+          <w:tcPr>
+            <w:tcW w:w="556" w:type="pct"/>
+          </w:tcPr>
+          <w:p>
+            <w:pPr>
+              <w:pStyle w:val="EnglishHangNoCoptic"/>
+            </w:pPr>
+            <w:r>
+              <w:t>4 Let those who say of me, ‘Fine, fine!’</w:t>
+            </w:r>
+          </w:p>
+          <w:p>
+            <w:pPr>
+              <w:pStyle w:val="EnglishHangEndNoCoptic"/>
+            </w:pPr>
+            <w:r>
+              <w:tab/>
+              <w:t>be turned back immediately ashamed.</w:t>
+            </w:r>
+          </w:p>
+          <w:p>
+            <w:pPr>
+              <w:spacing w:line="240" w:lineRule="auto"/>
+              <w:jc w:val="left"/>
               <w:rPr>
                 <w:rFonts w:ascii="Tahoma" w:eastAsia="Times New Roman" w:hAnsi="Tahoma" w:cs="Tahoma"/>
                 <w:color w:val="2E1308"/>
@@ -1148,11 +807,49 @@
                 <w:szCs w:val="24"/>
                 <w:shd w:val="clear" w:color="auto" w:fill="FFFFFF"/>
               </w:rPr>
-              <w:lastRenderedPageBreak/>
-              <w:t xml:space="preserve">“Well </w:t>
-            </w:r>
-            <w:proofErr w:type="gramStart"/>
-            <w:r>
+            </w:pPr>
+          </w:p>
+        </w:tc>
+      </w:tr>
+      <w:tr>
+        <w:tc>
+          <w:tcPr>
+            <w:tcW w:w="556" w:type="pct"/>
+          </w:tcPr>
+          <w:p>
+            <w:r>
+              <w:t>Let them rejoice and be glad in Thee, all who seek after Thee, Lord; let them who love Thy salvation say at all times: Let the Lord be magnified!</w:t>
+            </w:r>
+          </w:p>
+        </w:tc>
+        <w:tc>
+          <w:tcPr>
+            <w:tcW w:w="556" w:type="pct"/>
+          </w:tcPr>
+          <w:p>
+            <w:r>
+              <w:t>Let all those who seek after You rejoice and be glad in You, Lord; let those who love Your salvation say at all times: Let the Lord be magnified!</w:t>
+            </w:r>
+          </w:p>
+        </w:tc>
+        <w:tc>
+          <w:tcPr>
+            <w:tcW w:w="556" w:type="pct"/>
+          </w:tcPr>
+          <w:p>
+            <w:r>
+              <w:t>Let them rejoice and be glad in Thee: all who seek after Thee, and let them who love Thy salvation say at all times, “Let the Lord be magnified.”</w:t>
+            </w:r>
+          </w:p>
+        </w:tc>
+        <w:tc>
+          <w:tcPr>
+            <w:tcW w:w="556" w:type="pct"/>
+          </w:tcPr>
+          <w:p>
+            <w:pPr>
+              <w:spacing w:line="240" w:lineRule="auto"/>
+              <w:jc w:val="left"/>
               <w:rPr>
                 <w:rFonts w:ascii="Tahoma" w:eastAsia="Times New Roman" w:hAnsi="Tahoma" w:cs="Tahoma"/>
                 <w:color w:val="2E1308"/>
@@ -1160,9 +857,7 @@
                 <w:szCs w:val="24"/>
                 <w:shd w:val="clear" w:color="auto" w:fill="FFFFFF"/>
               </w:rPr>
-              <w:t>done!</w:t>
-            </w:r>
-            <w:proofErr w:type="gramEnd"/>
+            </w:pPr>
             <w:r>
               <w:rPr>
                 <w:rFonts w:ascii="Tahoma" w:eastAsia="Times New Roman" w:hAnsi="Tahoma" w:cs="Tahoma"/>
@@ -1171,278 +866,9 @@
                 <w:szCs w:val="24"/>
                 <w:shd w:val="clear" w:color="auto" w:fill="FFFFFF"/>
               </w:rPr>
-              <w:t xml:space="preserve"> Well done!”</w:t>
-            </w:r>
-          </w:p>
-        </w:tc>
-      </w:tr>
-      <w:tr>
-        <w:tc>
-          <w:tcPr>
-            <w:tcW w:w="532" w:type="pct"/>
-          </w:tcPr>
-          <w:p>
-            <w:pPr>
-              <w:pStyle w:val="EnglishHangNoCoptic"/>
-            </w:pPr>
-            <w:r>
-              <w:lastRenderedPageBreak/>
-              <w:t xml:space="preserve">5 Let all who seek </w:t>
-            </w:r>
-            <w:r>
-              <w:t>You</w:t>
-            </w:r>
-          </w:p>
-          <w:p>
-            <w:pPr>
-              <w:pStyle w:val="EnglishHangNoCoptic"/>
-            </w:pPr>
-            <w:r>
-              <w:tab/>
-              <w:t xml:space="preserve">rejoice and be glad in </w:t>
-            </w:r>
-            <w:r>
-              <w:t>You</w:t>
-            </w:r>
-            <w:r>
-              <w:t>, O God;</w:t>
-            </w:r>
-          </w:p>
-          <w:p>
-            <w:pPr>
-              <w:pStyle w:val="EnglishHangNoCoptic"/>
-            </w:pPr>
-            <w:r>
-              <w:tab/>
-              <w:t xml:space="preserve">and let those who love </w:t>
-            </w:r>
-            <w:r>
-              <w:t>Your</w:t>
-            </w:r>
-            <w:r>
-              <w:t xml:space="preserve"> salvation</w:t>
-            </w:r>
-          </w:p>
-          <w:p>
-            <w:pPr>
-              <w:pStyle w:val="EnglishHangEndNoCoptic"/>
-            </w:pPr>
-            <w:r>
-              <w:tab/>
-            </w:r>
-            <w:proofErr w:type="gramStart"/>
-            <w:r>
-              <w:t>say</w:t>
-            </w:r>
-            <w:proofErr w:type="gramEnd"/>
-            <w:r>
-              <w:t xml:space="preserve"> continually, ‘The Lord be magnified.’</w:t>
-            </w:r>
-          </w:p>
-          <w:p>
-            <w:pPr>
-              <w:pStyle w:val="CoptIndEnd"/>
-            </w:pPr>
-          </w:p>
-        </w:tc>
-        <w:tc>
-          <w:tcPr>
-            <w:tcW w:w="518" w:type="pct"/>
-          </w:tcPr>
-          <w:p>
-            <w:pPr>
-              <w:pStyle w:val="EnglishHangNoCoptic"/>
-            </w:pPr>
-            <w:r>
-              <w:t xml:space="preserve">5 Let all who seek </w:t>
-            </w:r>
-            <w:r>
-              <w:t>You</w:t>
-            </w:r>
-          </w:p>
-          <w:p>
-            <w:pPr>
-              <w:pStyle w:val="EnglishHangNoCoptic"/>
-            </w:pPr>
-            <w:r>
-              <w:tab/>
-              <w:t xml:space="preserve">rejoice and be glad in </w:t>
-            </w:r>
-            <w:r>
-              <w:t>You,</w:t>
-            </w:r>
-          </w:p>
-          <w:p>
-            <w:pPr>
-              <w:pStyle w:val="EnglishHangNoCoptic"/>
-            </w:pPr>
-            <w:r>
-              <w:tab/>
-              <w:t xml:space="preserve">and let those who love </w:t>
-            </w:r>
-            <w:r>
-              <w:t>Your</w:t>
-            </w:r>
-            <w:r>
-              <w:t xml:space="preserve"> salvation</w:t>
-            </w:r>
-          </w:p>
-          <w:p>
-            <w:pPr>
-              <w:pStyle w:val="EnglishHangEndNoCoptic"/>
-            </w:pPr>
-            <w:r>
-              <w:tab/>
-            </w:r>
-            <w:proofErr w:type="gramStart"/>
-            <w:r>
-              <w:t>say</w:t>
-            </w:r>
-            <w:proofErr w:type="gramEnd"/>
-            <w:r>
-              <w:t xml:space="preserve"> ever more, “Let the Lord be magnified!”</w:t>
-            </w:r>
-          </w:p>
-          <w:p>
-            <w:pPr>
-              <w:pStyle w:val="EngIndEnd"/>
-            </w:pPr>
-          </w:p>
-        </w:tc>
-        <w:tc>
-          <w:tcPr>
-            <w:tcW w:w="388" w:type="pct"/>
-          </w:tcPr>
-          <w:p>
-            <w:r>
-              <w:t xml:space="preserve">Let them rejoice and be glad in Thee, all who seek after Thee, Lord; let them who love Thy salvation say at all </w:t>
-            </w:r>
-            <w:proofErr w:type="gramStart"/>
-            <w:r>
-              <w:t>times:</w:t>
-            </w:r>
-            <w:proofErr w:type="gramEnd"/>
-            <w:r>
-              <w:t xml:space="preserve"> Let the Lord be magnified!</w:t>
-            </w:r>
-          </w:p>
-        </w:tc>
-        <w:tc>
-          <w:tcPr>
-            <w:tcW w:w="388" w:type="pct"/>
-          </w:tcPr>
-          <w:p>
-            <w:r>
-              <w:t>Let all those who seek after You rejoice and be glad in You, Lord; let those who love Your salvation say at all times: Let the Lord be magnified!</w:t>
-            </w:r>
-          </w:p>
-        </w:tc>
-        <w:tc>
-          <w:tcPr>
-            <w:tcW w:w="529" w:type="pct"/>
-          </w:tcPr>
-          <w:p>
-            <w:r>
-              <w:t xml:space="preserve">Let them rejoice and be glad in Thee: all who seek after Thee, and let them who love Thy salvation say at all </w:t>
-            </w:r>
-            <w:proofErr w:type="gramStart"/>
-            <w:r>
-              <w:t>times,</w:t>
-            </w:r>
-            <w:proofErr w:type="gramEnd"/>
-            <w:r>
-              <w:t xml:space="preserve"> “Let the Lord be magnified.”</w:t>
-            </w:r>
-          </w:p>
-        </w:tc>
-        <w:tc>
-          <w:tcPr>
-            <w:tcW w:w="519" w:type="pct"/>
-          </w:tcPr>
-          <w:p/>
-        </w:tc>
-        <w:tc>
-          <w:tcPr>
-            <w:tcW w:w="525" w:type="pct"/>
-          </w:tcPr>
-          <w:p>
-            <w:r>
-              <w:t>Let all those that seek Thee be joyful and glad in Thee, O God, and let all such as delight in Thy salvation say always, The Lord be praised.</w:t>
-            </w:r>
-          </w:p>
-        </w:tc>
-        <w:tc>
-          <w:tcPr>
-            <w:tcW w:w="534" w:type="pct"/>
-          </w:tcPr>
-          <w:p>
-            <w:pPr>
-              <w:pStyle w:val="EngIndEnd"/>
-            </w:pPr>
-            <w:r>
-              <w:t>Let all who seek you</w:t>
-            </w:r>
-          </w:p>
-          <w:p>
-            <w:pPr>
-              <w:pStyle w:val="EngIndEnd"/>
-            </w:pPr>
-            <w:proofErr w:type="gramStart"/>
-            <w:r>
-              <w:t>rejoice</w:t>
-            </w:r>
-            <w:proofErr w:type="gramEnd"/>
-            <w:r>
-              <w:t xml:space="preserve"> and be glad in you.</w:t>
-            </w:r>
-          </w:p>
-          <w:p>
-            <w:pPr>
-              <w:pStyle w:val="EngIndEnd"/>
-            </w:pPr>
-            <w:r>
-              <w:t>And let those who love your deliverance</w:t>
-            </w:r>
-          </w:p>
-          <w:p>
-            <w:pPr>
-              <w:pStyle w:val="EngIndEnd"/>
-            </w:pPr>
-            <w:proofErr w:type="gramStart"/>
-            <w:r>
-              <w:t>say</w:t>
-            </w:r>
-            <w:proofErr w:type="gramEnd"/>
-            <w:r>
-              <w:t xml:space="preserve"> ever more, “Let God be magnified!”</w:t>
-            </w:r>
-          </w:p>
-        </w:tc>
-        <w:tc>
-          <w:tcPr>
-            <w:tcW w:w="534" w:type="pct"/>
-          </w:tcPr>
-          <w:p>
-            <w:pPr>
-              <w:pStyle w:val="EngIndEnd"/>
-            </w:pPr>
-            <w:r>
-              <w:t xml:space="preserve">Let all that seek thee exult and be glad in thee: and let those that love thy salvation say continually, Let God </w:t>
-            </w:r>
-            <w:proofErr w:type="gramStart"/>
-            <w:r>
-              <w:t>be magnified</w:t>
-            </w:r>
-            <w:proofErr w:type="gramEnd"/>
-            <w:r>
-              <w:t>.</w:t>
-            </w:r>
-          </w:p>
-        </w:tc>
-        <w:tc>
-          <w:tcPr>
-            <w:tcW w:w="533" w:type="pct"/>
-          </w:tcPr>
+              <w:t>May all who seek You greatly rejoice and be glad in You,</w:t>
+            </w:r>
+          </w:p>
           <w:p>
             <w:pPr>
               <w:spacing w:line="240" w:lineRule="auto"/>
@@ -1463,13 +889,11 @@
                 <w:szCs w:val="24"/>
                 <w:shd w:val="clear" w:color="auto" w:fill="FFFFFF"/>
               </w:rPr>
-              <w:t>May all who seek You greatly rejoice and be glad in You,</w:t>
-            </w:r>
-          </w:p>
-          <w:p>
-            <w:pPr>
-              <w:spacing w:line="240" w:lineRule="auto"/>
-              <w:jc w:val="left"/>
+              <w:t>And let those who love Your salvation always say,</w:t>
+            </w:r>
+          </w:p>
+          <w:p>
+            <w:r>
               <w:rPr>
                 <w:rFonts w:ascii="Tahoma" w:eastAsia="Times New Roman" w:hAnsi="Tahoma" w:cs="Tahoma"/>
                 <w:color w:val="2E1308"/>
@@ -1477,8 +901,138 @@
                 <w:szCs w:val="24"/>
                 <w:shd w:val="clear" w:color="auto" w:fill="FFFFFF"/>
               </w:rPr>
-            </w:pPr>
-            <w:r>
+              <w:t>“Let God be magnified.”</w:t>
+            </w:r>
+          </w:p>
+        </w:tc>
+        <w:tc>
+          <w:tcPr>
+            <w:tcW w:w="556" w:type="pct"/>
+          </w:tcPr>
+          <w:p>
+            <w:r>
+              <w:t>Let all who seek You exult and be glad in You: and let those who love Your salvation say continually, “Let the Lord be magnified.”</w:t>
+            </w:r>
+          </w:p>
+        </w:tc>
+        <w:tc>
+          <w:tcPr>
+            <w:tcW w:w="556" w:type="pct"/>
+          </w:tcPr>
+          <w:p>
+            <w:r>
+              <w:t>Let all those that seek Thee be joyful and glad in Thee, O God, and let all such as delight in Thy salvation say always, The Lord be praised.</w:t>
+            </w:r>
+          </w:p>
+        </w:tc>
+        <w:tc>
+          <w:tcPr>
+            <w:tcW w:w="556" w:type="pct"/>
+          </w:tcPr>
+          <w:p>
+            <w:pPr>
+              <w:pStyle w:val="EngIndEnd"/>
+            </w:pPr>
+            <w:r>
+              <w:t>Let all who seek you</w:t>
+            </w:r>
+          </w:p>
+          <w:p>
+            <w:pPr>
+              <w:pStyle w:val="EngIndEnd"/>
+            </w:pPr>
+            <w:r>
+              <w:t>rejoice and be glad in you.</w:t>
+            </w:r>
+          </w:p>
+          <w:p>
+            <w:pPr>
+              <w:pStyle w:val="EngIndEnd"/>
+            </w:pPr>
+            <w:r>
+              <w:t>And let those who love your deliverance</w:t>
+            </w:r>
+          </w:p>
+          <w:p>
+            <w:pPr>
+              <w:pStyle w:val="EngIndEnd"/>
+            </w:pPr>
+            <w:r>
+              <w:t>say ever more, “Let God be magnified!”</w:t>
+            </w:r>
+          </w:p>
+        </w:tc>
+        <w:tc>
+          <w:tcPr>
+            <w:tcW w:w="556" w:type="pct"/>
+          </w:tcPr>
+          <w:p>
+            <w:pPr>
+              <w:pStyle w:val="EngIndEnd"/>
+            </w:pPr>
+            <w:r>
+              <w:t>Let all that seek thee exult and be glad in thee: and let those that love thy salvation say continually, Let God be magnified.</w:t>
+            </w:r>
+          </w:p>
+        </w:tc>
+        <w:tc>
+          <w:tcPr>
+            <w:tcW w:w="556" w:type="pct"/>
+          </w:tcPr>
+          <w:p>
+            <w:pPr>
+              <w:pStyle w:val="EnglishHangNoCoptic"/>
+            </w:pPr>
+            <w:r>
+              <w:t xml:space="preserve">5 Let all who seek </w:t>
+            </w:r>
+            <w:r>
+              <w:t>You</w:t>
+            </w:r>
+          </w:p>
+          <w:p>
+            <w:pPr>
+              <w:pStyle w:val="EnglishHangNoCoptic"/>
+            </w:pPr>
+            <w:r>
+              <w:tab/>
+              <w:t xml:space="preserve">rejoice and be glad in </w:t>
+            </w:r>
+            <w:r>
+              <w:t>You</w:t>
+            </w:r>
+            <w:r>
+              <w:t>, O God;</w:t>
+            </w:r>
+          </w:p>
+          <w:p>
+            <w:pPr>
+              <w:pStyle w:val="EnglishHangNoCoptic"/>
+            </w:pPr>
+            <w:r>
+              <w:tab/>
+              <w:t xml:space="preserve">and let those who love </w:t>
+            </w:r>
+            <w:r>
+              <w:t>Your</w:t>
+            </w:r>
+            <w:r>
+              <w:t xml:space="preserve"> salvation</w:t>
+            </w:r>
+          </w:p>
+          <w:p>
+            <w:pPr>
+              <w:pStyle w:val="EnglishHangEndNoCoptic"/>
+            </w:pPr>
+            <w:r>
+              <w:tab/>
+              <w:t>say continually, ‘The Lord be magnified.’</w:t>
+            </w:r>
+          </w:p>
+          <w:p>
+            <w:pPr>
+              <w:spacing w:line="240" w:lineRule="auto"/>
+              <w:jc w:val="left"/>
               <w:rPr>
                 <w:rFonts w:ascii="Tahoma" w:eastAsia="Times New Roman" w:hAnsi="Tahoma" w:cs="Tahoma"/>
                 <w:color w:val="2E1308"/>
@@ -1486,9 +1040,81 @@
                 <w:szCs w:val="24"/>
                 <w:shd w:val="clear" w:color="auto" w:fill="FFFFFF"/>
               </w:rPr>
-              <w:t>And let those who love Your salvation always say,</w:t>
-            </w:r>
-          </w:p>
+            </w:pPr>
+          </w:p>
+        </w:tc>
+      </w:tr>
+      <w:tr>
+        <w:tc>
+          <w:tcPr>
+            <w:tcW w:w="556" w:type="pct"/>
+          </w:tcPr>
+          <w:p>
+            <w:r>
+              <w:rPr>
+                <w:i/>
+              </w:rPr>
+              <w:t>But</w:t>
+            </w:r>
+            <w:r>
+              <w:t xml:space="preserve"> I am poor and weak; God, </w:t>
+            </w:r>
+            <w:r>
+              <w:rPr>
+                <w:i/>
+              </w:rPr>
+              <w:t>help</w:t>
+            </w:r>
+            <w:r>
+              <w:t xml:space="preserve"> me. Thou art my </w:t>
+            </w:r>
+            <w:r>
+              <w:rPr>
+                <w:i/>
+              </w:rPr>
+              <w:t>helper</w:t>
+            </w:r>
+            <w:r>
+              <w:t xml:space="preserve"> and my Saviour: Lord, delay not.</w:t>
+            </w:r>
+          </w:p>
+        </w:tc>
+        <w:tc>
+          <w:tcPr>
+            <w:tcW w:w="556" w:type="pct"/>
+          </w:tcPr>
+          <w:p>
+            <w:r>
+              <w:t xml:space="preserve">But I am poor and weak; God, help me. You are my helper and my Saviour: Lord do not delay. </w:t>
+            </w:r>
+            <w:r>
+              <w:rPr>
+                <w:i/>
+              </w:rPr>
+              <w:t>Alleluia.</w:t>
+            </w:r>
+          </w:p>
+        </w:tc>
+        <w:tc>
+          <w:tcPr>
+            <w:tcW w:w="556" w:type="pct"/>
+          </w:tcPr>
+          <w:p>
+            <w:r>
+              <w:t>But as for me, I am poor and feeble: O God help me.</w:t>
+            </w:r>
+            <w:r>
+              <w:t xml:space="preserve"> </w:t>
+            </w:r>
+            <w:r>
+              <w:t>Thou art my helper and my deliverer; O Lord, make no delay.  Alleluia.</w:t>
+            </w:r>
+          </w:p>
+        </w:tc>
+        <w:tc>
+          <w:tcPr>
+            <w:tcW w:w="556" w:type="pct"/>
+          </w:tcPr>
           <w:p>
             <w:pPr>
               <w:spacing w:line="240" w:lineRule="auto"/>
@@ -1509,293 +1135,9 @@
                 <w:szCs w:val="24"/>
                 <w:shd w:val="clear" w:color="auto" w:fill="FFFFFF"/>
               </w:rPr>
-              <w:t>“Let God be magnified.”</w:t>
-            </w:r>
-          </w:p>
-        </w:tc>
-      </w:tr>
-      <w:tr>
-        <w:tc>
-          <w:tcPr>
-            <w:tcW w:w="532" w:type="pct"/>
-          </w:tcPr>
-          <w:p>
-            <w:pPr>
-              <w:pStyle w:val="EnglishHangNoCoptic"/>
-            </w:pPr>
-            <w:r>
-              <w:t>6 But I am poor and needy;</w:t>
-            </w:r>
-          </w:p>
-          <w:p>
-            <w:pPr>
-              <w:pStyle w:val="EnglishHangEndNoCoptic"/>
-            </w:pPr>
-            <w:r>
-              <w:tab/>
-            </w:r>
-            <w:proofErr w:type="gramStart"/>
-            <w:r>
-              <w:t>help</w:t>
-            </w:r>
-            <w:proofErr w:type="gramEnd"/>
-            <w:r>
-              <w:t xml:space="preserve"> me, O God.</w:t>
-            </w:r>
-          </w:p>
-          <w:p>
-            <w:pPr>
-              <w:pStyle w:val="CoptIndEnd"/>
-            </w:pPr>
-          </w:p>
-        </w:tc>
-        <w:tc>
-          <w:tcPr>
-            <w:tcW w:w="518" w:type="pct"/>
-          </w:tcPr>
-          <w:p>
-            <w:pPr>
-              <w:pStyle w:val="EnglishHangNoCoptic"/>
-            </w:pPr>
-            <w:r>
-              <w:t>6 But I am poor and needy;</w:t>
-            </w:r>
-          </w:p>
-          <w:p>
-            <w:pPr>
-              <w:pStyle w:val="EnglishHangNoCoptic"/>
-            </w:pPr>
-            <w:r>
-              <w:tab/>
-            </w:r>
-            <w:proofErr w:type="gramStart"/>
-            <w:r>
-              <w:t>help</w:t>
-            </w:r>
-            <w:proofErr w:type="gramEnd"/>
-            <w:r>
-              <w:t xml:space="preserve"> me, O God!</w:t>
-            </w:r>
-          </w:p>
-          <w:p>
-            <w:pPr>
-              <w:pStyle w:val="EnglishHangNoCoptic"/>
-              <w:ind w:firstLine="0"/>
-            </w:pPr>
-            <w:r>
-              <w:t>You</w:t>
-            </w:r>
-            <w:r>
-              <w:t xml:space="preserve"> are my helper and my </w:t>
-            </w:r>
-            <w:r>
-              <w:t>deliverer</w:t>
-            </w:r>
-            <w:r>
-              <w:t>;</w:t>
-            </w:r>
-          </w:p>
-          <w:p>
-            <w:pPr>
-              <w:pStyle w:val="EnglishHangEndNoCoptic"/>
-            </w:pPr>
-            <w:r>
-              <w:tab/>
-              <w:t>O Lord, do not delay!</w:t>
-            </w:r>
-          </w:p>
-          <w:p>
-            <w:pPr>
-              <w:pStyle w:val="EngIndEnd"/>
-            </w:pPr>
-          </w:p>
-        </w:tc>
-        <w:tc>
-          <w:tcPr>
-            <w:tcW w:w="388" w:type="pct"/>
-          </w:tcPr>
-          <w:p>
-            <w:proofErr w:type="gramStart"/>
-            <w:r>
-              <w:rPr>
-                <w:i/>
-              </w:rPr>
-              <w:t>But</w:t>
-            </w:r>
-            <w:proofErr w:type="gramEnd"/>
-            <w:r>
-              <w:t xml:space="preserve"> I am poor and weak; God, </w:t>
-            </w:r>
-            <w:r>
-              <w:rPr>
-                <w:i/>
-              </w:rPr>
-              <w:t>help</w:t>
-            </w:r>
-            <w:r>
-              <w:t xml:space="preserve"> me. Thou art my </w:t>
-            </w:r>
-            <w:r>
-              <w:rPr>
-                <w:i/>
-              </w:rPr>
-              <w:t>helper</w:t>
-            </w:r>
-            <w:r>
-              <w:t xml:space="preserve"> and my </w:t>
-            </w:r>
-            <w:proofErr w:type="spellStart"/>
-            <w:r>
-              <w:t>Saviour</w:t>
-            </w:r>
-            <w:proofErr w:type="spellEnd"/>
-            <w:r>
-              <w:t>: Lord, delay not.</w:t>
-            </w:r>
-          </w:p>
-        </w:tc>
-        <w:tc>
-          <w:tcPr>
-            <w:tcW w:w="388" w:type="pct"/>
-          </w:tcPr>
-          <w:p>
-            <w:proofErr w:type="gramStart"/>
-            <w:r>
-              <w:t>But</w:t>
-            </w:r>
-            <w:proofErr w:type="gramEnd"/>
-            <w:r>
-              <w:t xml:space="preserve"> I am poor and weak; God, help me. You are my helper and my </w:t>
-            </w:r>
-            <w:proofErr w:type="spellStart"/>
-            <w:r>
-              <w:t>Saviour</w:t>
-            </w:r>
-            <w:proofErr w:type="spellEnd"/>
-            <w:r>
-              <w:t xml:space="preserve">: Lord do not delay. </w:t>
-            </w:r>
-            <w:r>
-              <w:rPr>
-                <w:i/>
-              </w:rPr>
-              <w:t>Alleluia.</w:t>
-            </w:r>
-            <w:bookmarkStart w:id="0" w:name="_GoBack"/>
-            <w:bookmarkEnd w:id="0"/>
-          </w:p>
-        </w:tc>
-        <w:tc>
-          <w:tcPr>
-            <w:tcW w:w="529" w:type="pct"/>
-          </w:tcPr>
-          <w:p>
-            <w:proofErr w:type="gramStart"/>
-            <w:r>
-              <w:t>But</w:t>
-            </w:r>
-            <w:proofErr w:type="gramEnd"/>
-            <w:r>
-              <w:t xml:space="preserve"> as for me, I am poor and feeble: O God help me.</w:t>
-            </w:r>
-            <w:r>
-              <w:t xml:space="preserve"> </w:t>
-            </w:r>
-            <w:r>
-              <w:t>Thou art my helper and my deliverer; O Lord, make no delay.  Alleluia.</w:t>
-            </w:r>
-          </w:p>
-        </w:tc>
-        <w:tc>
-          <w:tcPr>
-            <w:tcW w:w="519" w:type="pct"/>
-          </w:tcPr>
-          <w:p/>
-        </w:tc>
-        <w:tc>
-          <w:tcPr>
-            <w:tcW w:w="525" w:type="pct"/>
-          </w:tcPr>
-          <w:p>
-            <w:proofErr w:type="gramStart"/>
-            <w:r>
-              <w:t>But</w:t>
-            </w:r>
-            <w:proofErr w:type="gramEnd"/>
-            <w:r>
-              <w:t xml:space="preserve"> I am poor and needy, O God; help me! Thou art my helper and my redeemer, O Lord; make no long tarrying.</w:t>
-            </w:r>
-          </w:p>
-        </w:tc>
-        <w:tc>
-          <w:tcPr>
-            <w:tcW w:w="534" w:type="pct"/>
-          </w:tcPr>
-          <w:p>
-            <w:pPr>
-              <w:pStyle w:val="EngIndEnd"/>
-            </w:pPr>
-            <w:r>
               <w:t>But I am poor and needy;</w:t>
             </w:r>
           </w:p>
-          <w:p>
-            <w:pPr>
-              <w:pStyle w:val="EngIndEnd"/>
-            </w:pPr>
-            <w:proofErr w:type="gramStart"/>
-            <w:r>
-              <w:t>help</w:t>
-            </w:r>
-            <w:proofErr w:type="gramEnd"/>
-            <w:r>
-              <w:t xml:space="preserve"> me, O God!</w:t>
-            </w:r>
-          </w:p>
-          <w:p>
-            <w:pPr>
-              <w:pStyle w:val="EngIndEnd"/>
-            </w:pPr>
-            <w:r>
-              <w:t>My helper and my rescuer you are;</w:t>
-            </w:r>
-          </w:p>
-          <w:p>
-            <w:pPr>
-              <w:pStyle w:val="EngIndEnd"/>
-            </w:pPr>
-            <w:r>
-              <w:t>O Lord, do not delay!</w:t>
-            </w:r>
-          </w:p>
-        </w:tc>
-        <w:tc>
-          <w:tcPr>
-            <w:tcW w:w="534" w:type="pct"/>
-          </w:tcPr>
-          <w:p>
-            <w:pPr>
-              <w:pStyle w:val="EngIndEnd"/>
-            </w:pPr>
-            <w:proofErr w:type="gramStart"/>
-            <w:r>
-              <w:t>But</w:t>
-            </w:r>
-            <w:proofErr w:type="gramEnd"/>
-            <w:r>
-              <w:t xml:space="preserve"> I am poor and needy; O God, help me: thou art my helper and deliverer, O Lord, delay not.</w:t>
-            </w:r>
-          </w:p>
-          <w:p>
-            <w:pPr>
-              <w:jc w:val="center"/>
-            </w:pPr>
-          </w:p>
-        </w:tc>
-        <w:tc>
-          <w:tcPr>
-            <w:tcW w:w="533" w:type="pct"/>
-          </w:tcPr>
           <w:p>
             <w:pPr>
               <w:spacing w:line="240" w:lineRule="auto"/>
@@ -1816,13 +1158,11 @@
                 <w:szCs w:val="24"/>
                 <w:shd w:val="clear" w:color="auto" w:fill="FFFFFF"/>
               </w:rPr>
-              <w:t>But I am poor and needy;</w:t>
-            </w:r>
-          </w:p>
-          <w:p>
-            <w:pPr>
-              <w:spacing w:line="240" w:lineRule="auto"/>
-              <w:jc w:val="left"/>
+              <w:t>O God, help me.</w:t>
+            </w:r>
+          </w:p>
+          <w:p>
+            <w:r>
               <w:rPr>
                 <w:rFonts w:ascii="Tahoma" w:eastAsia="Times New Roman" w:hAnsi="Tahoma" w:cs="Tahoma"/>
                 <w:color w:val="2E1308"/>
@@ -1830,8 +1170,112 @@
                 <w:szCs w:val="24"/>
                 <w:shd w:val="clear" w:color="auto" w:fill="FFFFFF"/>
               </w:rPr>
-            </w:pPr>
-            <w:r>
+              <w:t>You are my helper and deliverer, O Lord; do not delay.</w:t>
+            </w:r>
+          </w:p>
+        </w:tc>
+        <w:tc>
+          <w:tcPr>
+            <w:tcW w:w="556" w:type="pct"/>
+          </w:tcPr>
+          <w:p>
+            <w:r>
+              <w:t>But I am poor and weak; O God, help me: You are my Helper and Savior, O Lord, do not delay. Alleluia.</w:t>
+            </w:r>
+            <w:bookmarkStart w:id="0" w:name="_GoBack"/>
+            <w:bookmarkEnd w:id="0"/>
+          </w:p>
+        </w:tc>
+        <w:tc>
+          <w:tcPr>
+            <w:tcW w:w="556" w:type="pct"/>
+          </w:tcPr>
+          <w:p>
+            <w:r>
+              <w:t>But I am poor and needy, O God; help me! Thou art my helper and my redeemer, O Lord; make no long tarrying.</w:t>
+            </w:r>
+          </w:p>
+        </w:tc>
+        <w:tc>
+          <w:tcPr>
+            <w:tcW w:w="556" w:type="pct"/>
+          </w:tcPr>
+          <w:p>
+            <w:pPr>
+              <w:pStyle w:val="EngIndEnd"/>
+            </w:pPr>
+            <w:r>
+              <w:t>But I am poor and needy;</w:t>
+            </w:r>
+          </w:p>
+          <w:p>
+            <w:pPr>
+              <w:pStyle w:val="EngIndEnd"/>
+            </w:pPr>
+            <w:r>
+              <w:t>help me, O God!</w:t>
+            </w:r>
+          </w:p>
+          <w:p>
+            <w:pPr>
+              <w:pStyle w:val="EngIndEnd"/>
+            </w:pPr>
+            <w:r>
+              <w:t>My helper and my rescuer you are;</w:t>
+            </w:r>
+          </w:p>
+          <w:p>
+            <w:pPr>
+              <w:pStyle w:val="EngIndEnd"/>
+            </w:pPr>
+            <w:r>
+              <w:t>O Lord, do not delay!</w:t>
+            </w:r>
+          </w:p>
+        </w:tc>
+        <w:tc>
+          <w:tcPr>
+            <w:tcW w:w="556" w:type="pct"/>
+          </w:tcPr>
+          <w:p>
+            <w:pPr>
+              <w:pStyle w:val="EngIndEnd"/>
+            </w:pPr>
+            <w:r>
+              <w:t>But I am poor and needy; O God, help me: thou art my helper and deliverer, O Lord, delay not.</w:t>
+            </w:r>
+          </w:p>
+          <w:p>
+            <w:pPr>
+              <w:jc w:val="center"/>
+            </w:pPr>
+          </w:p>
+        </w:tc>
+        <w:tc>
+          <w:tcPr>
+            <w:tcW w:w="556" w:type="pct"/>
+          </w:tcPr>
+          <w:p>
+            <w:pPr>
+              <w:pStyle w:val="EnglishHangNoCoptic"/>
+            </w:pPr>
+            <w:r>
+              <w:t>6 But I am poor and needy;</w:t>
+            </w:r>
+          </w:p>
+          <w:p>
+            <w:pPr>
+              <w:pStyle w:val="EnglishHangEndNoCoptic"/>
+            </w:pPr>
+            <w:r>
+              <w:tab/>
+              <w:t>help me, O God.</w:t>
+            </w:r>
+          </w:p>
+          <w:p>
+            <w:pPr>
+              <w:spacing w:line="240" w:lineRule="auto"/>
+              <w:jc w:val="left"/>
               <w:rPr>
                 <w:rFonts w:ascii="Tahoma" w:eastAsia="Times New Roman" w:hAnsi="Tahoma" w:cs="Tahoma"/>
                 <w:color w:val="2E1308"/>
@@ -1839,38 +1283,70 @@
                 <w:szCs w:val="24"/>
                 <w:shd w:val="clear" w:color="auto" w:fill="FFFFFF"/>
               </w:rPr>
-              <w:t>O God, help me.</w:t>
-            </w:r>
-          </w:p>
-          <w:p>
-            <w:pPr>
-              <w:spacing w:line="240" w:lineRule="auto"/>
-              <w:jc w:val="left"/>
-              <w:rPr>
-                <w:rFonts w:ascii="Tahoma" w:eastAsia="Times New Roman" w:hAnsi="Tahoma" w:cs="Tahoma"/>
-                <w:color w:val="2E1308"/>
-                <w:sz w:val="24"/>
-                <w:szCs w:val="24"/>
-                <w:shd w:val="clear" w:color="auto" w:fill="FFFFFF"/>
-              </w:rPr>
-            </w:pPr>
-            <w:r>
-              <w:rPr>
-                <w:rFonts w:ascii="Tahoma" w:eastAsia="Times New Roman" w:hAnsi="Tahoma" w:cs="Tahoma"/>
-                <w:color w:val="2E1308"/>
-                <w:sz w:val="24"/>
-                <w:szCs w:val="24"/>
-                <w:shd w:val="clear" w:color="auto" w:fill="FFFFFF"/>
-              </w:rPr>
-              <w:t>You are my helper and deliverer, O Lord; do not delay.</w:t>
-            </w:r>
+            </w:pPr>
           </w:p>
         </w:tc>
       </w:tr>
       <w:tr>
         <w:tc>
           <w:tcPr>
-            <w:tcW w:w="532" w:type="pct"/>
+            <w:tcW w:w="556" w:type="pct"/>
+          </w:tcPr>
+          <w:p/>
+        </w:tc>
+        <w:tc>
+          <w:tcPr>
+            <w:tcW w:w="556" w:type="pct"/>
+          </w:tcPr>
+          <w:p/>
+        </w:tc>
+        <w:tc>
+          <w:tcPr>
+            <w:tcW w:w="556" w:type="pct"/>
+          </w:tcPr>
+          <w:p/>
+        </w:tc>
+        <w:tc>
+          <w:tcPr>
+            <w:tcW w:w="556" w:type="pct"/>
+          </w:tcPr>
+          <w:p/>
+        </w:tc>
+        <w:tc>
+          <w:tcPr>
+            <w:tcW w:w="556" w:type="pct"/>
+          </w:tcPr>
+          <w:p/>
+        </w:tc>
+        <w:tc>
+          <w:tcPr>
+            <w:tcW w:w="556" w:type="pct"/>
+          </w:tcPr>
+          <w:p/>
+        </w:tc>
+        <w:tc>
+          <w:tcPr>
+            <w:tcW w:w="556" w:type="pct"/>
+          </w:tcPr>
+          <w:p>
+            <w:pPr>
+              <w:pStyle w:val="EngIndEnd"/>
+            </w:pPr>
+          </w:p>
+        </w:tc>
+        <w:tc>
+          <w:tcPr>
+            <w:tcW w:w="556" w:type="pct"/>
+          </w:tcPr>
+          <w:p>
+            <w:pPr>
+              <w:pStyle w:val="EngIndEnd"/>
+            </w:pPr>
+          </w:p>
+        </w:tc>
+        <w:tc>
+          <w:tcPr>
+            <w:tcW w:w="556" w:type="pct"/>
           </w:tcPr>
           <w:p>
             <w:pPr>
@@ -1895,76 +1371,6 @@
               <w:t>O Lord, make no delay.</w:t>
             </w:r>
           </w:p>
-          <w:p>
-            <w:pPr>
-              <w:pStyle w:val="EnglishHangNoCoptic"/>
-            </w:pPr>
-          </w:p>
-        </w:tc>
-        <w:tc>
-          <w:tcPr>
-            <w:tcW w:w="518" w:type="pct"/>
-          </w:tcPr>
-          <w:p>
-            <w:pPr>
-              <w:pStyle w:val="EngIndEnd"/>
-            </w:pPr>
-          </w:p>
-        </w:tc>
-        <w:tc>
-          <w:tcPr>
-            <w:tcW w:w="388" w:type="pct"/>
-          </w:tcPr>
-          <w:p/>
-        </w:tc>
-        <w:tc>
-          <w:tcPr>
-            <w:tcW w:w="388" w:type="pct"/>
-          </w:tcPr>
-          <w:p/>
-        </w:tc>
-        <w:tc>
-          <w:tcPr>
-            <w:tcW w:w="529" w:type="pct"/>
-          </w:tcPr>
-          <w:p/>
-        </w:tc>
-        <w:tc>
-          <w:tcPr>
-            <w:tcW w:w="519" w:type="pct"/>
-          </w:tcPr>
-          <w:p/>
-        </w:tc>
-        <w:tc>
-          <w:tcPr>
-            <w:tcW w:w="525" w:type="pct"/>
-          </w:tcPr>
-          <w:p/>
-        </w:tc>
-        <w:tc>
-          <w:tcPr>
-            <w:tcW w:w="534" w:type="pct"/>
-          </w:tcPr>
-          <w:p>
-            <w:pPr>
-              <w:pStyle w:val="EngIndEnd"/>
-            </w:pPr>
-          </w:p>
-        </w:tc>
-        <w:tc>
-          <w:tcPr>
-            <w:tcW w:w="534" w:type="pct"/>
-          </w:tcPr>
-          <w:p>
-            <w:pPr>
-              <w:pStyle w:val="EngIndEnd"/>
-            </w:pPr>
-          </w:p>
-        </w:tc>
-        <w:tc>
-          <w:tcPr>
-            <w:tcW w:w="533" w:type="pct"/>
-          </w:tcPr>
           <w:p>
             <w:pPr>
               <w:spacing w:line="240" w:lineRule="auto"/>
@@ -1998,7 +1404,7 @@
 </file>
 
 <file path=word/endnotes.xml><?xml version="1.0" encoding="utf-8"?>
-<w:endnotes xmlns:wpc="http://schemas.microsoft.com/office/word/2010/wordprocessingCanvas" xmlns:cx="http://schemas.microsoft.com/office/drawing/2014/chartex" xmlns:cx1="http://schemas.microsoft.com/office/drawing/2015/9/8/chartex" xmlns:mc="http://schemas.openxmlformats.org/markup-compatibility/2006" xmlns:o="urn:schemas-microsoft-com:office:office" xmlns:r="http://schemas.openxmlformats.org/officeDocument/2006/relationships" xmlns:m="http://schemas.openxmlformats.org/officeDocument/2006/math" xmlns:v="urn:schemas-microsoft-com:vml" xmlns:wp14="http://schemas.microsoft.com/office/word/2010/wordprocessingDrawing" xmlns:wp="http://schemas.openxmlformats.org/drawingml/2006/wordprocessingDrawing" xmlns:w10="urn:schemas-microsoft-com:office:word" xmlns:w="http://schemas.openxmlformats.org/wordprocessingml/2006/main" xmlns:w14="http://schemas.microsoft.com/office/word/2010/wordml" xmlns:w15="http://schemas.microsoft.com/office/word/2012/wordml" xmlns:w16se="http://schemas.microsoft.com/office/word/2015/wordml/symex" xmlns:wpg="http://schemas.microsoft.com/office/word/2010/wordprocessingGroup" xmlns:wpi="http://schemas.microsoft.com/office/word/2010/wordprocessingInk" xmlns:wne="http://schemas.microsoft.com/office/word/2006/wordml" xmlns:wps="http://schemas.microsoft.com/office/word/2010/wordprocessingShape" mc:Ignorable="w14 w15 w16se wp14">
+<w:endnotes xmlns:wpc="http://schemas.microsoft.com/office/word/2010/wordprocessingCanvas" xmlns:cx="http://schemas.microsoft.com/office/drawing/2014/chartex" xmlns:cx1="http://schemas.microsoft.com/office/drawing/2015/9/8/chartex" xmlns:cx2="http://schemas.microsoft.com/office/drawing/2015/10/21/chartex" xmlns:cx3="http://schemas.microsoft.com/office/drawing/2016/5/9/chartex" xmlns:cx4="http://schemas.microsoft.com/office/drawing/2016/5/10/chartex" xmlns:cx5="http://schemas.microsoft.com/office/drawing/2016/5/11/chartex" xmlns:cx6="http://schemas.microsoft.com/office/drawing/2016/5/12/chartex" xmlns:cx7="http://schemas.microsoft.com/office/drawing/2016/5/13/chartex" xmlns:cx8="http://schemas.microsoft.com/office/drawing/2016/5/14/chartex" xmlns:mc="http://schemas.openxmlformats.org/markup-compatibility/2006" xmlns:aink="http://schemas.microsoft.com/office/drawing/2016/ink" xmlns:am3d="http://schemas.microsoft.com/office/drawing/2017/model3d" xmlns:o="urn:schemas-microsoft-com:office:office" xmlns:r="http://schemas.openxmlformats.org/officeDocument/2006/relationships" xmlns:m="http://schemas.openxmlformats.org/officeDocument/2006/math" xmlns:v="urn:schemas-microsoft-com:vml" xmlns:wp14="http://schemas.microsoft.com/office/word/2010/wordprocessingDrawing" xmlns:wp="http://schemas.openxmlformats.org/drawingml/2006/wordprocessingDrawing" xmlns:w10="urn:schemas-microsoft-com:office:word" xmlns:w="http://schemas.openxmlformats.org/wordprocessingml/2006/main" xmlns:w14="http://schemas.microsoft.com/office/word/2010/wordml" xmlns:w15="http://schemas.microsoft.com/office/word/2012/wordml" xmlns:w16cid="http://schemas.microsoft.com/office/word/2016/wordml/cid" xmlns:w16se="http://schemas.microsoft.com/office/word/2015/wordml/symex" xmlns:wpg="http://schemas.microsoft.com/office/word/2010/wordprocessingGroup" xmlns:wpi="http://schemas.microsoft.com/office/word/2010/wordprocessingInk" xmlns:wne="http://schemas.microsoft.com/office/word/2006/wordml" xmlns:wps="http://schemas.microsoft.com/office/word/2010/wordprocessingShape" mc:Ignorable="w14 w15 w16se w16cid wp14">
   <w:endnote w:type="separator" w:id="-1">
     <w:p>
       <w:pPr>
@@ -2023,7 +1429,7 @@
 </file>
 
 <file path=word/footnotes.xml><?xml version="1.0" encoding="utf-8"?>
-<w:footnotes xmlns:wpc="http://schemas.microsoft.com/office/word/2010/wordprocessingCanvas" xmlns:cx="http://schemas.microsoft.com/office/drawing/2014/chartex" xmlns:cx1="http://schemas.microsoft.com/office/drawing/2015/9/8/chartex" xmlns:mc="http://schemas.openxmlformats.org/markup-compatibility/2006" xmlns:o="urn:schemas-microsoft-com:office:office" xmlns:r="http://schemas.openxmlformats.org/officeDocument/2006/relationships" xmlns:m="http://schemas.openxmlformats.org/officeDocument/2006/math" xmlns:v="urn:schemas-microsoft-com:vml" xmlns:wp14="http://schemas.microsoft.com/office/word/2010/wordprocessingDrawing" xmlns:wp="http://schemas.openxmlformats.org/drawingml/2006/wordprocessingDrawing" xmlns:w10="urn:schemas-microsoft-com:office:word" xmlns:w="http://schemas.openxmlformats.org/wordprocessingml/2006/main" xmlns:w14="http://schemas.microsoft.com/office/word/2010/wordml" xmlns:w15="http://schemas.microsoft.com/office/word/2012/wordml" xmlns:w16se="http://schemas.microsoft.com/office/word/2015/wordml/symex" xmlns:wpg="http://schemas.microsoft.com/office/word/2010/wordprocessingGroup" xmlns:wpi="http://schemas.microsoft.com/office/word/2010/wordprocessingInk" xmlns:wne="http://schemas.microsoft.com/office/word/2006/wordml" xmlns:wps="http://schemas.microsoft.com/office/word/2010/wordprocessingShape" mc:Ignorable="w14 w15 w16se wp14">
+<w:footnotes xmlns:wpc="http://schemas.microsoft.com/office/word/2010/wordprocessingCanvas" xmlns:cx="http://schemas.microsoft.com/office/drawing/2014/chartex" xmlns:cx1="http://schemas.microsoft.com/office/drawing/2015/9/8/chartex" xmlns:cx2="http://schemas.microsoft.com/office/drawing/2015/10/21/chartex" xmlns:cx3="http://schemas.microsoft.com/office/drawing/2016/5/9/chartex" xmlns:cx4="http://schemas.microsoft.com/office/drawing/2016/5/10/chartex" xmlns:cx5="http://schemas.microsoft.com/office/drawing/2016/5/11/chartex" xmlns:cx6="http://schemas.microsoft.com/office/drawing/2016/5/12/chartex" xmlns:cx7="http://schemas.microsoft.com/office/drawing/2016/5/13/chartex" xmlns:cx8="http://schemas.microsoft.com/office/drawing/2016/5/14/chartex" xmlns:mc="http://schemas.openxmlformats.org/markup-compatibility/2006" xmlns:aink="http://schemas.microsoft.com/office/drawing/2016/ink" xmlns:am3d="http://schemas.microsoft.com/office/drawing/2017/model3d" xmlns:o="urn:schemas-microsoft-com:office:office" xmlns:r="http://schemas.openxmlformats.org/officeDocument/2006/relationships" xmlns:m="http://schemas.openxmlformats.org/officeDocument/2006/math" xmlns:v="urn:schemas-microsoft-com:vml" xmlns:wp14="http://schemas.microsoft.com/office/word/2010/wordprocessingDrawing" xmlns:wp="http://schemas.openxmlformats.org/drawingml/2006/wordprocessingDrawing" xmlns:w10="urn:schemas-microsoft-com:office:word" xmlns:w="http://schemas.openxmlformats.org/wordprocessingml/2006/main" xmlns:w14="http://schemas.microsoft.com/office/word/2010/wordml" xmlns:w15="http://schemas.microsoft.com/office/word/2012/wordml" xmlns:w16cid="http://schemas.microsoft.com/office/word/2016/wordml/cid" xmlns:w16se="http://schemas.microsoft.com/office/word/2015/wordml/symex" xmlns:wpg="http://schemas.microsoft.com/office/word/2010/wordprocessingGroup" xmlns:wpi="http://schemas.microsoft.com/office/word/2010/wordprocessingInk" xmlns:wne="http://schemas.microsoft.com/office/word/2006/wordml" xmlns:wps="http://schemas.microsoft.com/office/word/2010/wordprocessingShape" mc:Ignorable="w14 w15 w16se w16cid wp14">
   <w:footnote w:type="separator" w:id="-1">
     <w:p>
       <w:pPr>
@@ -2060,59 +1466,11 @@
       </w:r>
     </w:p>
   </w:footnote>
-  <w:footnote w:id="2">
-    <w:p>
-      <w:pPr>
-        <w:pStyle w:val="footnote"/>
-      </w:pPr>
-      <w:r>
-        <w:rPr>
-          <w:rStyle w:val="FootnoteReference"/>
-        </w:rPr>
-        <w:footnoteRef/>
-      </w:r>
-      <w:r>
-        <w:t xml:space="preserve"> Ps. 69:3-7 differs only slightly from Ps. 39:15-18.</w:t>
-      </w:r>
-    </w:p>
-  </w:footnote>
-  <w:footnote w:id="3">
-    <w:p>
-      <w:pPr>
-        <w:pStyle w:val="footnote"/>
-      </w:pPr>
-      <w:r>
-        <w:rPr>
-          <w:rStyle w:val="FootnoteReference"/>
-        </w:rPr>
-        <w:footnoteRef/>
-      </w:r>
-      <w:r>
-        <w:t xml:space="preserve"> [JS] “Good! </w:t>
-      </w:r>
-      <w:proofErr w:type="gramStart"/>
-      <w:r>
-        <w:t>Good!”,</w:t>
-      </w:r>
-      <w:proofErr w:type="gramEnd"/>
-      <w:r>
-        <w:t xml:space="preserve"> or “Aha! Aha!</w:t>
-      </w:r>
-      <w:proofErr w:type="gramStart"/>
-      <w:r>
-        <w:t>”,</w:t>
-      </w:r>
-      <w:proofErr w:type="gramEnd"/>
-      <w:r>
-        <w:t xml:space="preserve"> what one says when they think they have beaten their opponent.</w:t>
-      </w:r>
-    </w:p>
-  </w:footnote>
 </w:footnotes>
 </file>
 
 <file path=word/styles.xml><?xml version="1.0" encoding="utf-8"?>
-<w:styles xmlns:mc="http://schemas.openxmlformats.org/markup-compatibility/2006" xmlns:r="http://schemas.openxmlformats.org/officeDocument/2006/relationships" xmlns:w="http://schemas.openxmlformats.org/wordprocessingml/2006/main" xmlns:w14="http://schemas.microsoft.com/office/word/2010/wordml" xmlns:w15="http://schemas.microsoft.com/office/word/2012/wordml" xmlns:w16se="http://schemas.microsoft.com/office/word/2015/wordml/symex" mc:Ignorable="w14 w15 w16se">
+<w:styles xmlns:mc="http://schemas.openxmlformats.org/markup-compatibility/2006" xmlns:r="http://schemas.openxmlformats.org/officeDocument/2006/relationships" xmlns:w="http://schemas.openxmlformats.org/wordprocessingml/2006/main" xmlns:w14="http://schemas.microsoft.com/office/word/2010/wordml" xmlns:w15="http://schemas.microsoft.com/office/word/2012/wordml" xmlns:w16cid="http://schemas.microsoft.com/office/word/2016/wordml/cid" xmlns:w16se="http://schemas.microsoft.com/office/word/2015/wordml/symex" mc:Ignorable="w14 w15 w16se w16cid">
   <w:docDefaults>
     <w:rPrDefault>
       <w:rPr>
@@ -2128,7 +1486,7 @@
       </w:pPr>
     </w:pPrDefault>
   </w:docDefaults>
-  <w:latentStyles w:defLockedState="0" w:defUIPriority="99" w:defSemiHidden="0" w:defUnhideWhenUsed="0" w:defQFormat="0" w:count="371">
+  <w:latentStyles w:defLockedState="0" w:defUIPriority="99" w:defSemiHidden="0" w:defUnhideWhenUsed="0" w:defQFormat="0" w:count="375">
     <w:lsdException w:name="Normal" w:uiPriority="0" w:qFormat="1"/>
     <w:lsdException w:name="heading 1" w:uiPriority="9" w:qFormat="1"/>
     <w:lsdException w:name="heading 2" w:semiHidden="1" w:uiPriority="9" w:unhideWhenUsed="1" w:qFormat="1"/>
@@ -2234,7 +1592,6 @@
     <w:lsdException w:name="HTML Sample" w:semiHidden="1" w:unhideWhenUsed="1"/>
     <w:lsdException w:name="HTML Typewriter" w:semiHidden="1" w:unhideWhenUsed="1"/>
     <w:lsdException w:name="HTML Variable" w:semiHidden="1" w:unhideWhenUsed="1"/>
-    <w:lsdException w:name="Normal Table" w:semiHidden="1" w:unhideWhenUsed="1"/>
     <w:lsdException w:name="annotation subject" w:semiHidden="1" w:unhideWhenUsed="1"/>
     <w:lsdException w:name="No List" w:semiHidden="1" w:unhideWhenUsed="1"/>
     <w:lsdException w:name="Outline List 1" w:semiHidden="1" w:unhideWhenUsed="1"/>
@@ -2278,10 +1635,8 @@
     <w:lsdException w:name="Table Elegant" w:semiHidden="1" w:unhideWhenUsed="1"/>
     <w:lsdException w:name="Table Professional" w:semiHidden="1" w:unhideWhenUsed="1"/>
     <w:lsdException w:name="Table Subtle 1" w:semiHidden="1" w:unhideWhenUsed="1"/>
-    <w:lsdException w:name="Table Subtle 2" w:semiHidden="1" w:unhideWhenUsed="1"/>
     <w:lsdException w:name="Table Web 1" w:semiHidden="1" w:unhideWhenUsed="1"/>
     <w:lsdException w:name="Table Web 2" w:semiHidden="1" w:unhideWhenUsed="1"/>
-    <w:lsdException w:name="Table Web 3" w:semiHidden="1" w:unhideWhenUsed="1"/>
     <w:lsdException w:name="Balloon Text" w:semiHidden="1" w:unhideWhenUsed="1"/>
     <w:lsdException w:name="Table Grid" w:uiPriority="59"/>
     <w:lsdException w:name="Table Theme" w:semiHidden="1" w:unhideWhenUsed="1"/>
@@ -2500,6 +1855,10 @@
     <w:lsdException w:name="List Table 5 Dark Accent 6" w:uiPriority="50"/>
     <w:lsdException w:name="List Table 6 Colorful Accent 6" w:uiPriority="51"/>
     <w:lsdException w:name="List Table 7 Colorful Accent 6" w:uiPriority="52"/>
+    <w:lsdException w:name="Mention" w:semiHidden="1" w:unhideWhenUsed="1"/>
+    <w:lsdException w:name="Smart Hyperlink" w:semiHidden="1" w:unhideWhenUsed="1"/>
+    <w:lsdException w:name="Hashtag" w:semiHidden="1" w:unhideWhenUsed="1"/>
+    <w:lsdException w:name="Unresolved Mention" w:semiHidden="1" w:unhideWhenUsed="1"/>
   </w:latentStyles>
   <w:style w:type="paragraph" w:default="1" w:styleId="Normal">
     <w:name w:val="Normal"/>
@@ -3474,7 +2833,7 @@
 </file>
 
 <file path=customXml/itemProps1.xml><?xml version="1.0" encoding="utf-8"?>
-<ds:datastoreItem xmlns:ds="http://schemas.openxmlformats.org/officeDocument/2006/customXml" ds:itemID="{06C91E2C-C8CF-409D-9F4F-0E5256FC96D3}">
+<ds:datastoreItem xmlns:ds="http://schemas.openxmlformats.org/officeDocument/2006/customXml" ds:itemID="{2EAF9A61-0D46-4F92-BB1C-3C8C754C4198}">
   <ds:schemaRefs>
     <ds:schemaRef ds:uri="http://schemas.openxmlformats.org/officeDocument/2006/bibliography"/>
   </ds:schemaRefs>

--- a/psalms-la/069.docx
+++ b/psalms-la/069.docx
@@ -40,18 +40,25 @@
             <w:tcW w:w="556" w:type="pct"/>
           </w:tcPr>
           <w:p>
+            <w:proofErr w:type="spellStart"/>
             <w:r>
               <w:t>Burmester</w:t>
             </w:r>
-          </w:p>
-        </w:tc>
-        <w:tc>
-          <w:tcPr>
-            <w:tcW w:w="556" w:type="pct"/>
-          </w:tcPr>
-          <w:p>
-            <w:r>
-              <w:t>Burmester-modernized</w:t>
+            <w:proofErr w:type="spellEnd"/>
+          </w:p>
+        </w:tc>
+        <w:tc>
+          <w:tcPr>
+            <w:tcW w:w="556" w:type="pct"/>
+          </w:tcPr>
+          <w:p>
+            <w:proofErr w:type="spellStart"/>
+            <w:r>
+              <w:t>Burmester</w:t>
+            </w:r>
+            <w:proofErr w:type="spellEnd"/>
+            <w:r>
+              <w:t>-modernized</w:t>
             </w:r>
           </w:p>
         </w:tc>
@@ -187,7 +194,15 @@
               <w:pStyle w:val="EngIndEnd"/>
             </w:pPr>
             <w:r>
-              <w:t>Regarding completion. Pertaining to Dauid. As a reminder, for the Lord to save me.</w:t>
+              <w:t xml:space="preserve">Regarding completion. Pertaining to </w:t>
+            </w:r>
+            <w:proofErr w:type="spellStart"/>
+            <w:r>
+              <w:t>Dauid</w:t>
+            </w:r>
+            <w:proofErr w:type="spellEnd"/>
+            <w:r>
+              <w:t>. As a reminder, for the Lord to save me.</w:t>
             </w:r>
           </w:p>
         </w:tc>
@@ -213,7 +228,15 @@
               <w:pStyle w:val="Rubric"/>
             </w:pPr>
             <w:r>
-              <w:t>1 (By David, In remembrance that the Lord has saved me)</w:t>
+              <w:t xml:space="preserve">1 (By David, </w:t>
+            </w:r>
+            <w:proofErr w:type="gramStart"/>
+            <w:r>
+              <w:t>In</w:t>
+            </w:r>
+            <w:proofErr w:type="gramEnd"/>
+            <w:r>
+              <w:t xml:space="preserve"> remembrance that the Lord has saved me)</w:t>
             </w:r>
           </w:p>
           <w:p>
@@ -266,7 +289,26 @@
           </w:tcPr>
           <w:p>
             <w:r>
-              <w:t>God, attend quickly to my help; Lord help me.</w:t>
+              <w:t xml:space="preserve">God, </w:t>
+            </w:r>
+            <w:commentRangeStart w:id="0"/>
+            <w:r>
+              <w:t>come</w:t>
+            </w:r>
+            <w:r>
+              <w:t xml:space="preserve"> </w:t>
+            </w:r>
+            <w:commentRangeEnd w:id="0"/>
+            <w:r>
+              <w:rPr>
+                <w:rStyle w:val="CommentReference"/>
+                <w:rFonts w:ascii="Garamond" w:hAnsi="Garamond"/>
+                <w:lang w:val="en-CA"/>
+              </w:rPr>
+              <w:commentReference w:id="0"/>
+            </w:r>
+            <w:r>
+              <w:t>quickly to my help; Lord help me.</w:t>
             </w:r>
           </w:p>
         </w:tc>
@@ -404,8 +446,21 @@
             <w:tcW w:w="556" w:type="pct"/>
           </w:tcPr>
           <w:p>
-            <w:r>
-              <w:t>Let those who seek after my soul be ashamed and be scorned; let those who do that which is evil to me be turned backward and be ashamed.</w:t>
+            <w:commentRangeStart w:id="1"/>
+            <w:r>
+              <w:t xml:space="preserve">Let </w:t>
+            </w:r>
+            <w:commentRangeEnd w:id="1"/>
+            <w:r>
+              <w:rPr>
+                <w:rStyle w:val="CommentReference"/>
+                <w:rFonts w:ascii="Garamond" w:hAnsi="Garamond"/>
+                <w:lang w:val="en-CA"/>
+              </w:rPr>
+              <w:commentReference w:id="1"/>
+            </w:r>
+            <w:r>
+              <w:t>those who seek after my soul be ashamed and be scorned; let those who do evil to me be turned backward and ashamed.</w:t>
             </w:r>
           </w:p>
         </w:tc>
@@ -535,7 +590,15 @@
               <w:pStyle w:val="EngIndEnd"/>
             </w:pPr>
             <w:r>
-              <w:t>who seek my life.</w:t>
+              <w:t xml:space="preserve">who </w:t>
+            </w:r>
+            <w:proofErr w:type="gramStart"/>
+            <w:r>
+              <w:t>seek</w:t>
+            </w:r>
+            <w:proofErr w:type="gramEnd"/>
+            <w:r>
+              <w:t xml:space="preserve"> my life.</w:t>
             </w:r>
           </w:p>
           <w:p>
@@ -551,7 +614,15 @@
               <w:pStyle w:val="EngIndEnd"/>
             </w:pPr>
             <w:r>
-              <w:t>who wish my hurt.</w:t>
+              <w:t xml:space="preserve">who </w:t>
+            </w:r>
+            <w:proofErr w:type="gramStart"/>
+            <w:r>
+              <w:t>wish</w:t>
+            </w:r>
+            <w:proofErr w:type="gramEnd"/>
+            <w:r>
+              <w:t xml:space="preserve"> my hurt.</w:t>
             </w:r>
           </w:p>
         </w:tc>
@@ -651,7 +722,25 @@
           </w:tcPr>
           <w:p>
             <w:r>
-              <w:t>Let those who say to me: Well! Well! Be turned [back] immediately in shame.</w:t>
+              <w:t>Let those who say to me</w:t>
+            </w:r>
+            <w:r>
+              <w:t>,</w:t>
+            </w:r>
+            <w:r>
+              <w:t xml:space="preserve"> </w:t>
+            </w:r>
+            <w:r>
+              <w:t>“</w:t>
+            </w:r>
+            <w:r>
+              <w:t>Well! Well!</w:t>
+            </w:r>
+            <w:r>
+              <w:t>”</w:t>
+            </w:r>
+            <w:r>
+              <w:t xml:space="preserve"> Be turned [back] immediately in shame.</w:t>
             </w:r>
           </w:p>
         </w:tc>
@@ -818,27 +907,64 @@
           </w:tcPr>
           <w:p>
             <w:r>
-              <w:t>Let them rejoice and be glad in Thee, all who seek after Thee, Lord; let them who love Thy salvation say at all times: Let the Lord be magnified!</w:t>
-            </w:r>
-          </w:p>
-        </w:tc>
-        <w:tc>
-          <w:tcPr>
-            <w:tcW w:w="556" w:type="pct"/>
-          </w:tcPr>
-          <w:p>
-            <w:r>
-              <w:t>Let all those who seek after You rejoice and be glad in You, Lord; let those who love Your salvation say at all times: Let the Lord be magnified!</w:t>
-            </w:r>
-          </w:p>
-        </w:tc>
-        <w:tc>
-          <w:tcPr>
-            <w:tcW w:w="556" w:type="pct"/>
-          </w:tcPr>
-          <w:p>
-            <w:r>
-              <w:t>Let them rejoice and be glad in Thee: all who seek after Thee, and let them who love Thy salvation say at all times, “Let the Lord be magnified.”</w:t>
+              <w:t xml:space="preserve">Let them rejoice and be glad in Thee, all who seek after Thee, Lord; let them who love Thy salvation say </w:t>
+            </w:r>
+            <w:proofErr w:type="gramStart"/>
+            <w:r>
+              <w:t>at all times</w:t>
+            </w:r>
+            <w:proofErr w:type="gramEnd"/>
+            <w:r>
+              <w:t>: Let the Lord be magnified!</w:t>
+            </w:r>
+          </w:p>
+        </w:tc>
+        <w:tc>
+          <w:tcPr>
+            <w:tcW w:w="556" w:type="pct"/>
+          </w:tcPr>
+          <w:p>
+            <w:r>
+              <w:t>Let all those who seek after You rejoice and be glad in You,</w:t>
+            </w:r>
+            <w:r>
+              <w:t xml:space="preserve"> O</w:t>
+            </w:r>
+            <w:r>
+              <w:t xml:space="preserve"> Lord; let those who love Your salvation </w:t>
+            </w:r>
+            <w:r>
+              <w:t>always say,</w:t>
+            </w:r>
+            <w:r>
+              <w:t xml:space="preserve"> </w:t>
+            </w:r>
+            <w:r>
+              <w:t>“</w:t>
+            </w:r>
+            <w:r>
+              <w:t>Let the Lord be magnified!</w:t>
+            </w:r>
+            <w:r>
+              <w:t>”</w:t>
+            </w:r>
+          </w:p>
+        </w:tc>
+        <w:tc>
+          <w:tcPr>
+            <w:tcW w:w="556" w:type="pct"/>
+          </w:tcPr>
+          <w:p>
+            <w:r>
+              <w:t xml:space="preserve">Let them rejoice and be glad in Thee: all who seek after </w:t>
+            </w:r>
+            <w:proofErr w:type="gramStart"/>
+            <w:r>
+              <w:t>Thee, and</w:t>
+            </w:r>
+            <w:proofErr w:type="gramEnd"/>
+            <w:r>
+              <w:t xml:space="preserve"> let them who love Thy salvation say at all times, “Let the Lord be magnified.”</w:t>
             </w:r>
           </w:p>
         </w:tc>
@@ -1075,17 +1201,50 @@
               <w:t>helper</w:t>
             </w:r>
             <w:r>
-              <w:t xml:space="preserve"> and my Saviour: Lord, delay not.</w:t>
-            </w:r>
-          </w:p>
-        </w:tc>
-        <w:tc>
-          <w:tcPr>
-            <w:tcW w:w="556" w:type="pct"/>
-          </w:tcPr>
-          <w:p>
-            <w:r>
-              <w:t xml:space="preserve">But I am poor and weak; God, help me. You are my helper and my Saviour: Lord do not delay. </w:t>
+              <w:t xml:space="preserve"> and my </w:t>
+            </w:r>
+            <w:proofErr w:type="spellStart"/>
+            <w:r>
+              <w:t>Saviour</w:t>
+            </w:r>
+            <w:proofErr w:type="spellEnd"/>
+            <w:r>
+              <w:t>: Lord, delay not.</w:t>
+            </w:r>
+          </w:p>
+        </w:tc>
+        <w:tc>
+          <w:tcPr>
+            <w:tcW w:w="556" w:type="pct"/>
+          </w:tcPr>
+          <w:p>
+            <w:r>
+              <w:t xml:space="preserve">But I am poor and weak; </w:t>
+            </w:r>
+            <w:r>
+              <w:t xml:space="preserve">O </w:t>
+            </w:r>
+            <w:r>
+              <w:t xml:space="preserve">God, help me. You are my helper and my </w:t>
+            </w:r>
+            <w:proofErr w:type="spellStart"/>
+            <w:r>
+              <w:t>Saviour</w:t>
+            </w:r>
+            <w:proofErr w:type="spellEnd"/>
+            <w:r>
+              <w:t>;</w:t>
+            </w:r>
+            <w:r>
+              <w:t xml:space="preserve"> </w:t>
+            </w:r>
+            <w:r>
+              <w:t xml:space="preserve">O </w:t>
+            </w:r>
+            <w:bookmarkStart w:id="2" w:name="_GoBack"/>
+            <w:bookmarkEnd w:id="2"/>
+            <w:r>
+              <w:t xml:space="preserve">Lord do not delay. </w:t>
             </w:r>
             <w:r>
               <w:rPr>
@@ -1182,8 +1341,6 @@
             <w:r>
               <w:t>But I am poor and weak; O God, help me: You are my Helper and Savior, O Lord, do not delay. Alleluia.</w:t>
             </w:r>
-            <w:bookmarkStart w:id="0" w:name="_GoBack"/>
-            <w:bookmarkEnd w:id="0"/>
           </w:p>
         </w:tc>
         <w:tc>
@@ -1401,6 +1558,57 @@
     </w:sectPr>
   </w:body>
 </w:document>
+</file>
+
+<file path=word/comments.xml><?xml version="1.0" encoding="utf-8"?>
+<w:comments xmlns:wpc="http://schemas.microsoft.com/office/word/2010/wordprocessingCanvas" xmlns:cx="http://schemas.microsoft.com/office/drawing/2014/chartex" xmlns:cx1="http://schemas.microsoft.com/office/drawing/2015/9/8/chartex" xmlns:cx2="http://schemas.microsoft.com/office/drawing/2015/10/21/chartex" xmlns:cx3="http://schemas.microsoft.com/office/drawing/2016/5/9/chartex" xmlns:cx4="http://schemas.microsoft.com/office/drawing/2016/5/10/chartex" xmlns:cx5="http://schemas.microsoft.com/office/drawing/2016/5/11/chartex" xmlns:cx6="http://schemas.microsoft.com/office/drawing/2016/5/12/chartex" xmlns:cx7="http://schemas.microsoft.com/office/drawing/2016/5/13/chartex" xmlns:cx8="http://schemas.microsoft.com/office/drawing/2016/5/14/chartex" xmlns:mc="http://schemas.openxmlformats.org/markup-compatibility/2006" xmlns:aink="http://schemas.microsoft.com/office/drawing/2016/ink" xmlns:am3d="http://schemas.microsoft.com/office/drawing/2017/model3d" xmlns:o="urn:schemas-microsoft-com:office:office" xmlns:r="http://schemas.openxmlformats.org/officeDocument/2006/relationships" xmlns:m="http://schemas.openxmlformats.org/officeDocument/2006/math" xmlns:v="urn:schemas-microsoft-com:vml" xmlns:wp14="http://schemas.microsoft.com/office/word/2010/wordprocessingDrawing" xmlns:wp="http://schemas.openxmlformats.org/drawingml/2006/wordprocessingDrawing" xmlns:w10="urn:schemas-microsoft-com:office:word" xmlns:w="http://schemas.openxmlformats.org/wordprocessingml/2006/main" xmlns:w14="http://schemas.microsoft.com/office/word/2010/wordml" xmlns:w15="http://schemas.microsoft.com/office/word/2012/wordml" xmlns:w16cid="http://schemas.microsoft.com/office/word/2016/wordml/cid" xmlns:w16se="http://schemas.microsoft.com/office/word/2015/wordml/symex" xmlns:wpg="http://schemas.microsoft.com/office/word/2010/wordprocessingGroup" xmlns:wpi="http://schemas.microsoft.com/office/word/2010/wordprocessingInk" xmlns:wne="http://schemas.microsoft.com/office/word/2006/wordml" xmlns:wps="http://schemas.microsoft.com/office/word/2010/wordprocessingShape" mc:Ignorable="w14 w15 w16se w16cid wp14">
+  <w:comment w:id="0" w:author="Brett Slote" w:date="2018-02-22T19:58:00Z" w:initials="BS">
+    <w:p>
+      <w:pPr>
+        <w:pStyle w:val="CommentText"/>
+      </w:pPr>
+      <w:r>
+        <w:rPr>
+          <w:rStyle w:val="CommentReference"/>
+        </w:rPr>
+        <w:annotationRef/>
+      </w:r>
+      <w:r>
+        <w:t>Following Fr. Lazarus for a direct, clear phrasing</w:t>
+      </w:r>
+    </w:p>
+  </w:comment>
+  <w:comment w:id="1" w:author="Brett Slote" w:date="2018-02-22T19:59:00Z" w:initials="BS">
+    <w:p>
+      <w:pPr>
+        <w:pStyle w:val="CommentText"/>
+      </w:pPr>
+      <w:r>
+        <w:rPr>
+          <w:rStyle w:val="CommentReference"/>
+        </w:rPr>
+        <w:annotationRef/>
+      </w:r>
+      <w:r>
+        <w:t>May would probably be cleaner</w:t>
+      </w:r>
+    </w:p>
+  </w:comment>
+</w:comments>
+</file>
+
+<file path=word/commentsExtended.xml><?xml version="1.0" encoding="utf-8"?>
+<w15:commentsEx xmlns:wpc="http://schemas.microsoft.com/office/word/2010/wordprocessingCanvas" xmlns:cx="http://schemas.microsoft.com/office/drawing/2014/chartex" xmlns:cx1="http://schemas.microsoft.com/office/drawing/2015/9/8/chartex" xmlns:cx2="http://schemas.microsoft.com/office/drawing/2015/10/21/chartex" xmlns:cx3="http://schemas.microsoft.com/office/drawing/2016/5/9/chartex" xmlns:cx4="http://schemas.microsoft.com/office/drawing/2016/5/10/chartex" xmlns:cx5="http://schemas.microsoft.com/office/drawing/2016/5/11/chartex" xmlns:cx6="http://schemas.microsoft.com/office/drawing/2016/5/12/chartex" xmlns:cx7="http://schemas.microsoft.com/office/drawing/2016/5/13/chartex" xmlns:cx8="http://schemas.microsoft.com/office/drawing/2016/5/14/chartex" xmlns:mc="http://schemas.openxmlformats.org/markup-compatibility/2006" xmlns:aink="http://schemas.microsoft.com/office/drawing/2016/ink" xmlns:am3d="http://schemas.microsoft.com/office/drawing/2017/model3d" xmlns:o="urn:schemas-microsoft-com:office:office" xmlns:r="http://schemas.openxmlformats.org/officeDocument/2006/relationships" xmlns:m="http://schemas.openxmlformats.org/officeDocument/2006/math" xmlns:v="urn:schemas-microsoft-com:vml" xmlns:wp14="http://schemas.microsoft.com/office/word/2010/wordprocessingDrawing" xmlns:wp="http://schemas.openxmlformats.org/drawingml/2006/wordprocessingDrawing" xmlns:w10="urn:schemas-microsoft-com:office:word" xmlns:w="http://schemas.openxmlformats.org/wordprocessingml/2006/main" xmlns:w14="http://schemas.microsoft.com/office/word/2010/wordml" xmlns:w15="http://schemas.microsoft.com/office/word/2012/wordml" xmlns:w16cid="http://schemas.microsoft.com/office/word/2016/wordml/cid" xmlns:w16se="http://schemas.microsoft.com/office/word/2015/wordml/symex" xmlns:wpg="http://schemas.microsoft.com/office/word/2010/wordprocessingGroup" xmlns:wpi="http://schemas.microsoft.com/office/word/2010/wordprocessingInk" xmlns:wne="http://schemas.microsoft.com/office/word/2006/wordml" xmlns:wps="http://schemas.microsoft.com/office/word/2010/wordprocessingShape" mc:Ignorable="w14 w15 w16se w16cid wp14">
+  <w15:commentEx w15:paraId="6DC91767" w15:done="0"/>
+  <w15:commentEx w15:paraId="45BB7963" w15:done="0"/>
+</w15:commentsEx>
+</file>
+
+<file path=word/commentsIds.xml><?xml version="1.0" encoding="utf-8"?>
+<w16cid:commentsIds xmlns:wpc="http://schemas.microsoft.com/office/word/2010/wordprocessingCanvas" xmlns:cx="http://schemas.microsoft.com/office/drawing/2014/chartex" xmlns:cx1="http://schemas.microsoft.com/office/drawing/2015/9/8/chartex" xmlns:cx2="http://schemas.microsoft.com/office/drawing/2015/10/21/chartex" xmlns:cx3="http://schemas.microsoft.com/office/drawing/2016/5/9/chartex" xmlns:cx4="http://schemas.microsoft.com/office/drawing/2016/5/10/chartex" xmlns:cx5="http://schemas.microsoft.com/office/drawing/2016/5/11/chartex" xmlns:cx6="http://schemas.microsoft.com/office/drawing/2016/5/12/chartex" xmlns:cx7="http://schemas.microsoft.com/office/drawing/2016/5/13/chartex" xmlns:cx8="http://schemas.microsoft.com/office/drawing/2016/5/14/chartex" xmlns:mc="http://schemas.openxmlformats.org/markup-compatibility/2006" xmlns:aink="http://schemas.microsoft.com/office/drawing/2016/ink" xmlns:am3d="http://schemas.microsoft.com/office/drawing/2017/model3d" xmlns:o="urn:schemas-microsoft-com:office:office" xmlns:r="http://schemas.openxmlformats.org/officeDocument/2006/relationships" xmlns:m="http://schemas.openxmlformats.org/officeDocument/2006/math" xmlns:v="urn:schemas-microsoft-com:vml" xmlns:wp14="http://schemas.microsoft.com/office/word/2010/wordprocessingDrawing" xmlns:wp="http://schemas.openxmlformats.org/drawingml/2006/wordprocessingDrawing" xmlns:w10="urn:schemas-microsoft-com:office:word" xmlns:w="http://schemas.openxmlformats.org/wordprocessingml/2006/main" xmlns:w14="http://schemas.microsoft.com/office/word/2010/wordml" xmlns:w15="http://schemas.microsoft.com/office/word/2012/wordml" xmlns:w16cid="http://schemas.microsoft.com/office/word/2016/wordml/cid" xmlns:w16se="http://schemas.microsoft.com/office/word/2015/wordml/symex" xmlns:wpg="http://schemas.microsoft.com/office/word/2010/wordprocessingGroup" xmlns:wpi="http://schemas.microsoft.com/office/word/2010/wordprocessingInk" xmlns:wne="http://schemas.microsoft.com/office/word/2006/wordml" xmlns:wps="http://schemas.microsoft.com/office/word/2010/wordprocessingShape" mc:Ignorable="w14 w15 w16se w16cid wp14">
+  <w16cid:commentId w16cid:paraId="6DC91767" w16cid:durableId="1E399F5A"/>
+  <w16cid:commentId w16cid:paraId="45BB7963" w16cid:durableId="1E399F8C"/>
+</w16cid:commentsIds>
 </file>
 
 <file path=word/endnotes.xml><?xml version="1.0" encoding="utf-8"?>
@@ -1467,6 +1675,14 @@
     </w:p>
   </w:footnote>
 </w:footnotes>
+</file>
+
+<file path=word/people.xml><?xml version="1.0" encoding="utf-8"?>
+<w15:people xmlns:wpc="http://schemas.microsoft.com/office/word/2010/wordprocessingCanvas" xmlns:cx="http://schemas.microsoft.com/office/drawing/2014/chartex" xmlns:cx1="http://schemas.microsoft.com/office/drawing/2015/9/8/chartex" xmlns:cx2="http://schemas.microsoft.com/office/drawing/2015/10/21/chartex" xmlns:cx3="http://schemas.microsoft.com/office/drawing/2016/5/9/chartex" xmlns:cx4="http://schemas.microsoft.com/office/drawing/2016/5/10/chartex" xmlns:cx5="http://schemas.microsoft.com/office/drawing/2016/5/11/chartex" xmlns:cx6="http://schemas.microsoft.com/office/drawing/2016/5/12/chartex" xmlns:cx7="http://schemas.microsoft.com/office/drawing/2016/5/13/chartex" xmlns:cx8="http://schemas.microsoft.com/office/drawing/2016/5/14/chartex" xmlns:mc="http://schemas.openxmlformats.org/markup-compatibility/2006" xmlns:aink="http://schemas.microsoft.com/office/drawing/2016/ink" xmlns:am3d="http://schemas.microsoft.com/office/drawing/2017/model3d" xmlns:o="urn:schemas-microsoft-com:office:office" xmlns:r="http://schemas.openxmlformats.org/officeDocument/2006/relationships" xmlns:m="http://schemas.openxmlformats.org/officeDocument/2006/math" xmlns:v="urn:schemas-microsoft-com:vml" xmlns:wp14="http://schemas.microsoft.com/office/word/2010/wordprocessingDrawing" xmlns:wp="http://schemas.openxmlformats.org/drawingml/2006/wordprocessingDrawing" xmlns:w10="urn:schemas-microsoft-com:office:word" xmlns:w="http://schemas.openxmlformats.org/wordprocessingml/2006/main" xmlns:w14="http://schemas.microsoft.com/office/word/2010/wordml" xmlns:w15="http://schemas.microsoft.com/office/word/2012/wordml" xmlns:w16cid="http://schemas.microsoft.com/office/word/2016/wordml/cid" xmlns:w16se="http://schemas.microsoft.com/office/word/2015/wordml/symex" xmlns:wpg="http://schemas.microsoft.com/office/word/2010/wordprocessingGroup" xmlns:wpi="http://schemas.microsoft.com/office/word/2010/wordprocessingInk" xmlns:wne="http://schemas.microsoft.com/office/word/2006/wordml" xmlns:wps="http://schemas.microsoft.com/office/word/2010/wordprocessingShape" mc:Ignorable="w14 w15 w16se w16cid wp14">
+  <w15:person w15:author="Brett Slote">
+    <w15:presenceInfo w15:providerId="Windows Live" w15:userId="f1594232e2a1a494"/>
+  </w15:person>
+</w15:people>
 </file>
 
 <file path=word/styles.xml><?xml version="1.0" encoding="utf-8"?>
@@ -1592,6 +1808,7 @@
     <w:lsdException w:name="HTML Sample" w:semiHidden="1" w:unhideWhenUsed="1"/>
     <w:lsdException w:name="HTML Typewriter" w:semiHidden="1" w:unhideWhenUsed="1"/>
     <w:lsdException w:name="HTML Variable" w:semiHidden="1" w:unhideWhenUsed="1"/>
+    <w:lsdException w:name="Normal Table" w:semiHidden="1" w:unhideWhenUsed="1"/>
     <w:lsdException w:name="annotation subject" w:semiHidden="1" w:unhideWhenUsed="1"/>
     <w:lsdException w:name="No List" w:semiHidden="1" w:unhideWhenUsed="1"/>
     <w:lsdException w:name="Outline List 1" w:semiHidden="1" w:unhideWhenUsed="1"/>
@@ -1635,8 +1852,10 @@
     <w:lsdException w:name="Table Elegant" w:semiHidden="1" w:unhideWhenUsed="1"/>
     <w:lsdException w:name="Table Professional" w:semiHidden="1" w:unhideWhenUsed="1"/>
     <w:lsdException w:name="Table Subtle 1" w:semiHidden="1" w:unhideWhenUsed="1"/>
+    <w:lsdException w:name="Table Subtle 2" w:semiHidden="1" w:unhideWhenUsed="1"/>
     <w:lsdException w:name="Table Web 1" w:semiHidden="1" w:unhideWhenUsed="1"/>
     <w:lsdException w:name="Table Web 2" w:semiHidden="1" w:unhideWhenUsed="1"/>
+    <w:lsdException w:name="Table Web 3" w:semiHidden="1" w:unhideWhenUsed="1"/>
     <w:lsdException w:name="Balloon Text" w:semiHidden="1" w:unhideWhenUsed="1"/>
     <w:lsdException w:name="Table Grid" w:uiPriority="59"/>
     <w:lsdException w:name="Table Theme" w:semiHidden="1" w:unhideWhenUsed="1"/>
@@ -2833,7 +3052,7 @@
 </file>
 
 <file path=customXml/itemProps1.xml><?xml version="1.0" encoding="utf-8"?>
-<ds:datastoreItem xmlns:ds="http://schemas.openxmlformats.org/officeDocument/2006/customXml" ds:itemID="{2EAF9A61-0D46-4F92-BB1C-3C8C754C4198}">
+<ds:datastoreItem xmlns:ds="http://schemas.openxmlformats.org/officeDocument/2006/customXml" ds:itemID="{15E8E564-62B2-4206-B02A-71CE8195967B}">
   <ds:schemaRefs>
     <ds:schemaRef ds:uri="http://schemas.openxmlformats.org/officeDocument/2006/bibliography"/>
   </ds:schemaRefs>
